--- a/Digital electronic/Number system/Number system.docx
+++ b/Digital electronic/Number system/Number system.docx
@@ -192,7 +192,7 @@
       </w:pPr>
       <w:r>
         <w:rPr>
-          <w:color w:val="FF0000"/>
+          <w:color w:val="FF0066"/>
         </w:rPr>
         <w:t>Binary</w:t>
       </w:r>
@@ -2235,14 +2235,7 @@
           <w:sz w:val="28"/>
           <w:szCs w:val="28"/>
         </w:rPr>
-        <w:t>1</w:t>
-      </w:r>
-      <w:r>
-        <w:rPr>
-          <w:sz w:val="28"/>
-          <w:szCs w:val="28"/>
-        </w:rPr>
-        <w:t>.</w:t>
+        <w:t>1.</w:t>
       </w:r>
       <w:r>
         <w:rPr>
@@ -2287,14 +2280,7 @@
           <w:sz w:val="28"/>
           <w:szCs w:val="28"/>
         </w:rPr>
-        <w:t>8</w:t>
-      </w:r>
-      <w:r>
-        <w:rPr>
-          <w:sz w:val="28"/>
-          <w:szCs w:val="28"/>
-        </w:rPr>
-        <w:t xml:space="preserve"> * 2</w:t>
+        <w:t>8 * 2</w:t>
       </w:r>
       <w:r>
         <w:rPr>
@@ -2316,14 +2302,7 @@
           <w:sz w:val="28"/>
           <w:szCs w:val="28"/>
         </w:rPr>
-        <w:t>1</w:t>
-      </w:r>
-      <w:r>
-        <w:rPr>
-          <w:sz w:val="28"/>
-          <w:szCs w:val="28"/>
-        </w:rPr>
-        <w:t>.</w:t>
+        <w:t>1.</w:t>
       </w:r>
       <w:r>
         <w:rPr>
@@ -2368,14 +2347,7 @@
           <w:sz w:val="28"/>
           <w:szCs w:val="28"/>
         </w:rPr>
-        <w:t>6</w:t>
-      </w:r>
-      <w:r>
-        <w:rPr>
-          <w:sz w:val="28"/>
-          <w:szCs w:val="28"/>
-        </w:rPr>
-        <w:t xml:space="preserve"> * 2</w:t>
+        <w:t>6 * 2</w:t>
       </w:r>
       <w:r>
         <w:rPr>
@@ -2449,14 +2421,7 @@
           <w:sz w:val="28"/>
           <w:szCs w:val="28"/>
         </w:rPr>
-        <w:t>2</w:t>
-      </w:r>
-      <w:r>
-        <w:rPr>
-          <w:sz w:val="28"/>
-          <w:szCs w:val="28"/>
-        </w:rPr>
-        <w:t xml:space="preserve"> * 2</w:t>
+        <w:t>2 * 2</w:t>
       </w:r>
       <w:r>
         <w:rPr>
@@ -2501,14 +2466,7 @@
           <w:sz w:val="28"/>
           <w:szCs w:val="28"/>
         </w:rPr>
-        <w:t>0</w:t>
-      </w:r>
-      <w:r>
-        <w:rPr>
-          <w:sz w:val="28"/>
-          <w:szCs w:val="28"/>
-        </w:rPr>
-        <w:t>.</w:t>
+        <w:t>0.</w:t>
       </w:r>
       <w:r>
         <w:rPr>
@@ -2553,14 +2511,7 @@
           <w:sz w:val="28"/>
           <w:szCs w:val="28"/>
         </w:rPr>
-        <w:t>4</w:t>
-      </w:r>
-      <w:r>
-        <w:rPr>
-          <w:sz w:val="28"/>
-          <w:szCs w:val="28"/>
-        </w:rPr>
-        <w:t xml:space="preserve"> * 2</w:t>
+        <w:t>4 * 2</w:t>
       </w:r>
       <w:r>
         <w:rPr>
@@ -2658,14 +2609,7 @@
           <w:sz w:val="28"/>
           <w:szCs w:val="28"/>
         </w:rPr>
-        <w:t>0</w:t>
-      </w:r>
-      <w:r>
-        <w:rPr>
-          <w:sz w:val="28"/>
-          <w:szCs w:val="28"/>
-        </w:rPr>
-        <w:t>.</w:t>
+        <w:t>0.</w:t>
       </w:r>
       <w:r>
         <w:rPr>
@@ -2710,14 +2654,7 @@
           <w:sz w:val="28"/>
           <w:szCs w:val="28"/>
         </w:rPr>
-        <w:t>8</w:t>
-      </w:r>
-      <w:r>
-        <w:rPr>
-          <w:sz w:val="28"/>
-          <w:szCs w:val="28"/>
-        </w:rPr>
-        <w:t xml:space="preserve"> * 2</w:t>
+        <w:t>8 * 2</w:t>
       </w:r>
       <w:r>
         <w:rPr>
@@ -3612,8 +3549,2286 @@
         </w:rPr>
         <w:t>2</w:t>
       </w:r>
+    </w:p>
+    <w:p>
+      <w:pPr>
+        <w:rPr>
+          <w:sz w:val="28"/>
+          <w:szCs w:val="28"/>
+          <w:vertAlign w:val="subscript"/>
+        </w:rPr>
+      </w:pPr>
+    </w:p>
+    <w:p>
+      <w:pPr>
+        <w:pStyle w:val="Title"/>
+        <w:jc w:val="center"/>
+      </w:pPr>
+      <w:r>
+        <w:rPr>
+          <w:color w:val="FF0066"/>
+        </w:rPr>
+        <w:lastRenderedPageBreak/>
+        <w:t>Negative</w:t>
+      </w:r>
+      <w:r>
+        <w:t xml:space="preserve"> decimal to binary</w:t>
+      </w:r>
+    </w:p>
+    <w:p>
+      <w:pPr>
+        <w:rPr>
+          <w:sz w:val="28"/>
+          <w:szCs w:val="28"/>
+        </w:rPr>
+      </w:pPr>
+      <w:r>
+        <w:rPr>
+          <w:sz w:val="28"/>
+          <w:szCs w:val="28"/>
+        </w:rPr>
+        <w:t>To find</w:t>
+      </w:r>
+      <w:r>
+        <w:rPr>
+          <w:sz w:val="28"/>
+          <w:szCs w:val="28"/>
+        </w:rPr>
+        <w:t xml:space="preserve"> </w:t>
+      </w:r>
+      <w:r>
+        <w:rPr>
+          <w:b/>
+          <w:sz w:val="28"/>
+          <w:szCs w:val="28"/>
+        </w:rPr>
+        <w:t>binary</w:t>
+      </w:r>
+      <w:r>
+        <w:rPr>
+          <w:b/>
+          <w:sz w:val="28"/>
+          <w:szCs w:val="28"/>
+        </w:rPr>
+        <w:t xml:space="preserve"> </w:t>
+      </w:r>
+      <w:r>
+        <w:rPr>
+          <w:sz w:val="28"/>
+          <w:szCs w:val="28"/>
+        </w:rPr>
+        <w:t>of a</w:t>
+      </w:r>
+      <w:r>
+        <w:rPr>
+          <w:sz w:val="28"/>
+          <w:szCs w:val="28"/>
+        </w:rPr>
+        <w:t xml:space="preserve"> negative</w:t>
+      </w:r>
+      <w:r>
+        <w:rPr>
+          <w:sz w:val="28"/>
+          <w:szCs w:val="28"/>
+        </w:rPr>
+        <w:t xml:space="preserve"> decimal naumber, </w:t>
+      </w:r>
+    </w:p>
+    <w:p>
+      <w:pPr>
+        <w:pStyle w:val="ListParagraph"/>
+        <w:numPr>
+          <w:ilvl w:val="0"/>
+          <w:numId w:val="6"/>
+        </w:numPr>
+        <w:rPr>
+          <w:sz w:val="28"/>
+          <w:szCs w:val="28"/>
+        </w:rPr>
+      </w:pPr>
+      <w:r>
+        <w:rPr>
+          <w:sz w:val="28"/>
+          <w:szCs w:val="28"/>
+        </w:rPr>
+        <w:t>Find the normal decimal of the number.</w:t>
+      </w:r>
+    </w:p>
+    <w:p>
+      <w:pPr>
+        <w:pStyle w:val="ListParagraph"/>
+        <w:numPr>
+          <w:ilvl w:val="0"/>
+          <w:numId w:val="6"/>
+        </w:numPr>
+        <w:rPr>
+          <w:sz w:val="28"/>
+          <w:szCs w:val="28"/>
+        </w:rPr>
+      </w:pPr>
+      <w:r>
+        <w:rPr>
+          <w:sz w:val="28"/>
+          <w:szCs w:val="28"/>
+        </w:rPr>
+        <w:t>Represent in a apropriate bit architecture.</w:t>
+      </w:r>
+    </w:p>
+    <w:p>
+      <w:pPr>
+        <w:pStyle w:val="ListParagraph"/>
+        <w:numPr>
+          <w:ilvl w:val="0"/>
+          <w:numId w:val="6"/>
+        </w:numPr>
+        <w:rPr>
+          <w:sz w:val="28"/>
+          <w:szCs w:val="28"/>
+        </w:rPr>
+      </w:pPr>
+      <w:r>
+        <w:rPr>
+          <w:sz w:val="28"/>
+          <w:szCs w:val="28"/>
+        </w:rPr>
+        <w:t xml:space="preserve">And, Finally take </w:t>
+      </w:r>
+      <w:r>
+        <w:rPr>
+          <w:b/>
+          <w:sz w:val="28"/>
+          <w:szCs w:val="28"/>
+        </w:rPr>
+        <w:t xml:space="preserve">2,s </w:t>
+      </w:r>
+      <w:r>
+        <w:rPr>
+          <w:sz w:val="28"/>
+          <w:szCs w:val="28"/>
+        </w:rPr>
+        <w:t>complement.</w:t>
+      </w:r>
+    </w:p>
+    <w:p>
+      <w:pPr>
+        <w:pStyle w:val="ListParagraph"/>
+        <w:numPr>
+          <w:ilvl w:val="0"/>
+          <w:numId w:val="6"/>
+        </w:numPr>
+        <w:rPr>
+          <w:sz w:val="28"/>
+          <w:szCs w:val="28"/>
+        </w:rPr>
+      </w:pPr>
+      <w:r>
+        <w:rPr>
+          <w:sz w:val="28"/>
+          <w:szCs w:val="28"/>
+        </w:rPr>
+        <w:t>Done.</w:t>
+      </w:r>
+    </w:p>
+    <w:p>
+      <w:pPr>
+        <w:rPr>
+          <w:sz w:val="28"/>
+          <w:szCs w:val="28"/>
+        </w:rPr>
+      </w:pPr>
+      <w:r>
+        <w:rPr>
+          <w:sz w:val="28"/>
+          <w:szCs w:val="28"/>
+        </w:rPr>
+        <w:t xml:space="preserve">EX, </w:t>
+      </w:r>
+    </w:p>
+    <w:p>
+      <w:pPr>
+        <w:rPr>
+          <w:sz w:val="28"/>
+          <w:szCs w:val="28"/>
+        </w:rPr>
+      </w:pPr>
+      <w:r>
+        <w:rPr>
+          <w:sz w:val="28"/>
+          <w:szCs w:val="28"/>
+        </w:rPr>
+        <w:sym w:font="Wingdings" w:char="F0E0"/>
+      </w:r>
+      <w:r>
+        <w:rPr>
+          <w:sz w:val="28"/>
+          <w:szCs w:val="28"/>
+        </w:rPr>
+        <w:t xml:space="preserve"> </w:t>
+      </w:r>
+      <w:r>
+        <w:rPr>
+          <w:sz w:val="28"/>
+          <w:szCs w:val="28"/>
+        </w:rPr>
+        <w:t xml:space="preserve">-32 </w:t>
+      </w:r>
+    </w:p>
+    <w:p>
+      <w:pPr>
+        <w:rPr>
+          <w:sz w:val="28"/>
+          <w:szCs w:val="28"/>
+        </w:rPr>
+      </w:pPr>
+      <w:r>
+        <w:rPr>
+          <w:sz w:val="28"/>
+          <w:szCs w:val="28"/>
+        </w:rPr>
+        <w:sym w:font="Wingdings" w:char="F0E0"/>
+      </w:r>
+      <w:r>
+        <w:rPr>
+          <w:sz w:val="28"/>
+          <w:szCs w:val="28"/>
+        </w:rPr>
+        <w:t xml:space="preserve"> 32</w:t>
+      </w:r>
+    </w:p>
+    <w:p>
+      <w:pPr>
+        <w:rPr>
+          <w:sz w:val="28"/>
+          <w:szCs w:val="28"/>
+        </w:rPr>
+      </w:pPr>
+      <w:r>
+        <w:rPr>
+          <w:sz w:val="28"/>
+          <w:szCs w:val="28"/>
+        </w:rPr>
+        <w:sym w:font="Wingdings" w:char="F0E0"/>
+      </w:r>
+      <w:r>
+        <w:rPr>
+          <w:sz w:val="28"/>
+          <w:szCs w:val="28"/>
+        </w:rPr>
+        <w:t xml:space="preserve"> </w:t>
+      </w:r>
+      <w:r>
+        <w:rPr>
+          <w:sz w:val="28"/>
+          <w:szCs w:val="28"/>
+        </w:rPr>
+        <w:t>00</w:t>
+      </w:r>
+      <w:r>
+        <w:rPr>
+          <w:sz w:val="28"/>
+          <w:szCs w:val="28"/>
+        </w:rPr>
+        <w:t>100000</w:t>
+      </w:r>
+      <w:r>
+        <w:rPr>
+          <w:sz w:val="28"/>
+          <w:szCs w:val="28"/>
+        </w:rPr>
+        <w:t xml:space="preserve"> (</w:t>
+      </w:r>
+      <w:r>
+        <w:rPr>
+          <w:b/>
+          <w:sz w:val="28"/>
+          <w:szCs w:val="28"/>
+        </w:rPr>
+        <w:t xml:space="preserve">8 bit </w:t>
+      </w:r>
+      <w:r>
+        <w:rPr>
+          <w:sz w:val="28"/>
+          <w:szCs w:val="28"/>
+        </w:rPr>
+        <w:t>Architecture)</w:t>
+      </w:r>
+    </w:p>
+    <w:p>
+      <w:pPr>
+        <w:rPr>
+          <w:sz w:val="28"/>
+          <w:szCs w:val="28"/>
+        </w:rPr>
+      </w:pPr>
+      <w:r>
+        <w:rPr>
+          <w:sz w:val="28"/>
+          <w:szCs w:val="28"/>
+        </w:rPr>
+        <w:sym w:font="Wingdings" w:char="F0E0"/>
+      </w:r>
+      <w:r>
+        <w:rPr>
+          <w:sz w:val="28"/>
+          <w:szCs w:val="28"/>
+        </w:rPr>
+        <w:t xml:space="preserve"> 11011111 (</w:t>
+      </w:r>
+      <w:r>
+        <w:rPr>
+          <w:b/>
+          <w:sz w:val="28"/>
+          <w:szCs w:val="28"/>
+        </w:rPr>
+        <w:t xml:space="preserve">2’s </w:t>
+      </w:r>
+      <w:r>
+        <w:rPr>
+          <w:sz w:val="28"/>
+          <w:szCs w:val="28"/>
+        </w:rPr>
+        <w:t>Complement)</w:t>
+      </w:r>
+    </w:p>
+    <w:p>
+      <w:pPr>
+        <w:rPr>
+          <w:b/>
+          <w:color w:val="538135" w:themeColor="accent6" w:themeShade="BF"/>
+          <w:sz w:val="28"/>
+          <w:szCs w:val="28"/>
+        </w:rPr>
+      </w:pPr>
+      <w:r>
+        <w:rPr>
+          <w:noProof/>
+          <w:sz w:val="28"/>
+          <w:szCs w:val="28"/>
+        </w:rPr>
+        <mc:AlternateContent>
+          <mc:Choice Requires="wps">
+            <w:drawing>
+              <wp:anchor distT="0" distB="0" distL="114300" distR="114300" simplePos="0" relativeHeight="251678720" behindDoc="0" locked="0" layoutInCell="1" allowOverlap="1">
+                <wp:simplePos x="0" y="0"/>
+                <wp:positionH relativeFrom="column">
+                  <wp:posOffset>989463</wp:posOffset>
+                </wp:positionH>
+                <wp:positionV relativeFrom="paragraph">
+                  <wp:posOffset>117636</wp:posOffset>
+                </wp:positionV>
+                <wp:extent cx="266131" cy="0"/>
+                <wp:effectExtent l="0" t="76200" r="19685" b="95250"/>
+                <wp:wrapNone/>
+                <wp:docPr id="14" name="Straight Arrow Connector 14"/>
+                <wp:cNvGraphicFramePr/>
+                <a:graphic xmlns:a="http://schemas.openxmlformats.org/drawingml/2006/main">
+                  <a:graphicData uri="http://schemas.microsoft.com/office/word/2010/wordprocessingShape">
+                    <wps:wsp>
+                      <wps:cNvCnPr/>
+                      <wps:spPr>
+                        <a:xfrm>
+                          <a:off x="0" y="0"/>
+                          <a:ext cx="266131" cy="0"/>
+                        </a:xfrm>
+                        <a:prstGeom prst="straightConnector1">
+                          <a:avLst/>
+                        </a:prstGeom>
+                        <a:ln>
+                          <a:tailEnd type="triangle"/>
+                        </a:ln>
+                      </wps:spPr>
+                      <wps:style>
+                        <a:lnRef idx="1">
+                          <a:schemeClr val="dk1"/>
+                        </a:lnRef>
+                        <a:fillRef idx="0">
+                          <a:schemeClr val="dk1"/>
+                        </a:fillRef>
+                        <a:effectRef idx="0">
+                          <a:schemeClr val="dk1"/>
+                        </a:effectRef>
+                        <a:fontRef idx="minor">
+                          <a:schemeClr val="tx1"/>
+                        </a:fontRef>
+                      </wps:style>
+                      <wps:bodyPr/>
+                    </wps:wsp>
+                  </a:graphicData>
+                </a:graphic>
+              </wp:anchor>
+            </w:drawing>
+          </mc:Choice>
+          <mc:Fallback>
+            <w:pict>
+              <v:shapetype w14:anchorId="194E2C46" id="_x0000_t32" coordsize="21600,21600" o:spt="32" o:oned="t" path="m,l21600,21600e" filled="f">
+                <v:path arrowok="t" fillok="f" o:connecttype="none"/>
+                <o:lock v:ext="edit" shapetype="t"/>
+              </v:shapetype>
+              <v:shape id="Straight Arrow Connector 14" o:spid="_x0000_s1026" type="#_x0000_t32" style="position:absolute;margin-left:77.9pt;margin-top:9.25pt;width:20.95pt;height:0;z-index:251678720;visibility:visible;mso-wrap-style:square;mso-wrap-distance-left:9pt;mso-wrap-distance-top:0;mso-wrap-distance-right:9pt;mso-wrap-distance-bottom:0;mso-position-horizontal:absolute;mso-position-horizontal-relative:text;mso-position-vertical:absolute;mso-position-vertical-relative:text" o:gfxdata="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" strokecolor="black [3200]" strokeweight=".5pt">
+                <v:stroke endarrow="block" joinstyle="miter"/>
+              </v:shape>
+            </w:pict>
+          </mc:Fallback>
+        </mc:AlternateContent>
+      </w:r>
+      <w:r>
+        <w:rPr>
+          <w:noProof/>
+          <w:sz w:val="28"/>
+          <w:szCs w:val="28"/>
+        </w:rPr>
+        <mc:AlternateContent>
+          <mc:Choice Requires="wps">
+            <w:drawing>
+              <wp:anchor distT="0" distB="0" distL="114300" distR="114300" simplePos="0" relativeHeight="251677696" behindDoc="0" locked="0" layoutInCell="1" allowOverlap="1">
+                <wp:simplePos x="0" y="0"/>
+                <wp:positionH relativeFrom="column">
+                  <wp:posOffset>191069</wp:posOffset>
+                </wp:positionH>
+                <wp:positionV relativeFrom="paragraph">
+                  <wp:posOffset>199523</wp:posOffset>
+                </wp:positionV>
+                <wp:extent cx="54591" cy="150125"/>
+                <wp:effectExtent l="38100" t="0" r="41275" b="59690"/>
+                <wp:wrapNone/>
+                <wp:docPr id="10" name="Straight Arrow Connector 10"/>
+                <wp:cNvGraphicFramePr/>
+                <a:graphic xmlns:a="http://schemas.openxmlformats.org/drawingml/2006/main">
+                  <a:graphicData uri="http://schemas.microsoft.com/office/word/2010/wordprocessingShape">
+                    <wps:wsp>
+                      <wps:cNvCnPr/>
+                      <wps:spPr>
+                        <a:xfrm flipH="1">
+                          <a:off x="0" y="0"/>
+                          <a:ext cx="54591" cy="150125"/>
+                        </a:xfrm>
+                        <a:prstGeom prst="straightConnector1">
+                          <a:avLst/>
+                        </a:prstGeom>
+                        <a:ln>
+                          <a:tailEnd type="triangle"/>
+                        </a:ln>
+                      </wps:spPr>
+                      <wps:style>
+                        <a:lnRef idx="1">
+                          <a:schemeClr val="dk1"/>
+                        </a:lnRef>
+                        <a:fillRef idx="0">
+                          <a:schemeClr val="dk1"/>
+                        </a:fillRef>
+                        <a:effectRef idx="0">
+                          <a:schemeClr val="dk1"/>
+                        </a:effectRef>
+                        <a:fontRef idx="minor">
+                          <a:schemeClr val="tx1"/>
+                        </a:fontRef>
+                      </wps:style>
+                      <wps:bodyPr/>
+                    </wps:wsp>
+                  </a:graphicData>
+                </a:graphic>
+              </wp:anchor>
+            </w:drawing>
+          </mc:Choice>
+          <mc:Fallback>
+            <w:pict>
+              <v:shape w14:anchorId="364437ED" id="Straight Arrow Connector 10" o:spid="_x0000_s1026" type="#_x0000_t32" style="position:absolute;margin-left:15.05pt;margin-top:15.7pt;width:4.3pt;height:11.8pt;flip:x;z-index:251677696;visibility:visible;mso-wrap-style:square;mso-wrap-distance-left:9pt;mso-wrap-distance-top:0;mso-wrap-distance-right:9pt;mso-wrap-distance-bottom:0;mso-position-horizontal:absolute;mso-position-horizontal-relative:text;mso-position-vertical:absolute;mso-position-vertical-relative:text" o:gfxdata="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" strokecolor="black [3200]" strokeweight=".5pt">
+                <v:stroke endarrow="block" joinstyle="miter"/>
+              </v:shape>
+            </w:pict>
+          </mc:Fallback>
+        </mc:AlternateContent>
+      </w:r>
+      <w:r>
+        <w:rPr>
+          <w:sz w:val="28"/>
+          <w:szCs w:val="28"/>
+        </w:rPr>
+        <w:sym w:font="Wingdings" w:char="F0E0"/>
+      </w:r>
+      <w:r>
+        <w:rPr>
+          <w:sz w:val="28"/>
+          <w:szCs w:val="28"/>
+        </w:rPr>
+        <w:t xml:space="preserve"> </w:t>
+      </w:r>
+      <w:r>
+        <w:rPr>
+          <w:b/>
+          <w:color w:val="FF0000"/>
+          <w:sz w:val="28"/>
+          <w:szCs w:val="28"/>
+        </w:rPr>
+        <w:t>1</w:t>
+      </w:r>
+      <w:r>
+        <w:rPr>
+          <w:sz w:val="28"/>
+          <w:szCs w:val="28"/>
+        </w:rPr>
+        <w:t>110000</w:t>
+      </w:r>
+      <w:r>
+        <w:rPr>
+          <w:b/>
+          <w:color w:val="538135" w:themeColor="accent6" w:themeShade="BF"/>
+          <w:sz w:val="28"/>
+          <w:szCs w:val="28"/>
+        </w:rPr>
+        <w:t>0</w:t>
+      </w:r>
+      <w:r>
+        <w:rPr>
+          <w:b/>
+          <w:color w:val="538135" w:themeColor="accent6" w:themeShade="BF"/>
+          <w:sz w:val="28"/>
+          <w:szCs w:val="28"/>
+        </w:rPr>
+        <w:t xml:space="preserve">          LSB</w:t>
+      </w:r>
+    </w:p>
+    <w:p>
+      <w:pPr>
+        <w:rPr>
+          <w:color w:val="0D0D0D" w:themeColor="text1" w:themeTint="F2"/>
+          <w:sz w:val="28"/>
+          <w:szCs w:val="28"/>
+        </w:rPr>
+      </w:pPr>
+      <w:r>
+        <w:rPr>
+          <w:b/>
+          <w:color w:val="FF0000"/>
+          <w:sz w:val="28"/>
+          <w:szCs w:val="28"/>
+        </w:rPr>
+        <w:t>MSB</w:t>
+      </w:r>
+      <w:r>
+        <w:rPr>
+          <w:color w:val="0D0D0D" w:themeColor="text1" w:themeTint="F2"/>
+          <w:sz w:val="28"/>
+          <w:szCs w:val="28"/>
+        </w:rPr>
+        <w:t xml:space="preserve"> -&gt; 1 == Negative</w:t>
+      </w:r>
+    </w:p>
+    <w:p>
+      <w:pPr>
+        <w:rPr>
+          <w:color w:val="0D0D0D" w:themeColor="text1" w:themeTint="F2"/>
+          <w:sz w:val="28"/>
+          <w:szCs w:val="28"/>
+        </w:rPr>
+      </w:pPr>
+      <w:r>
+        <w:rPr>
+          <w:b/>
+          <w:color w:val="FF0000"/>
+          <w:sz w:val="28"/>
+          <w:szCs w:val="28"/>
+        </w:rPr>
+        <w:t>MSB</w:t>
+      </w:r>
+      <w:r>
+        <w:rPr>
+          <w:color w:val="0D0D0D" w:themeColor="text1" w:themeTint="F2"/>
+          <w:sz w:val="28"/>
+          <w:szCs w:val="28"/>
+        </w:rPr>
+        <w:t xml:space="preserve"> -&gt; 0 == Positive</w:t>
+      </w:r>
+    </w:p>
+    <w:p>
+      <w:pPr>
+        <w:pStyle w:val="Title"/>
+        <w:jc w:val="center"/>
+      </w:pPr>
+      <w:r>
+        <w:rPr>
+          <w:color w:val="FF0066"/>
+        </w:rPr>
+        <w:t>Binary</w:t>
+      </w:r>
+      <w:r>
+        <w:t xml:space="preserve"> to Octal</w:t>
+      </w:r>
+      <w:r>
+        <w:t xml:space="preserve"> (8)</w:t>
+      </w:r>
+    </w:p>
+    <w:p/>
+    <w:p>
+      <w:pPr>
+        <w:rPr>
+          <w:sz w:val="28"/>
+          <w:szCs w:val="28"/>
+        </w:rPr>
+      </w:pPr>
+      <w:r>
+        <w:rPr>
+          <w:sz w:val="28"/>
+          <w:szCs w:val="28"/>
+        </w:rPr>
+        <w:t xml:space="preserve">For convert </w:t>
+      </w:r>
+      <w:r>
+        <w:rPr>
+          <w:b/>
+          <w:sz w:val="28"/>
+          <w:szCs w:val="28"/>
+        </w:rPr>
+        <w:t xml:space="preserve">Binary </w:t>
+      </w:r>
+      <w:r>
+        <w:rPr>
+          <w:sz w:val="28"/>
+          <w:szCs w:val="28"/>
+        </w:rPr>
+        <w:t xml:space="preserve">to </w:t>
+      </w:r>
+      <w:r>
+        <w:rPr>
+          <w:b/>
+          <w:sz w:val="28"/>
+          <w:szCs w:val="28"/>
+        </w:rPr>
+        <w:t xml:space="preserve">Octal </w:t>
+      </w:r>
+      <w:r>
+        <w:rPr>
+          <w:sz w:val="28"/>
+          <w:szCs w:val="28"/>
+        </w:rPr>
+        <w:t xml:space="preserve">we need to create </w:t>
+      </w:r>
+      <w:r>
+        <w:rPr>
+          <w:b/>
+          <w:sz w:val="28"/>
+          <w:szCs w:val="28"/>
+        </w:rPr>
+        <w:t xml:space="preserve">three three </w:t>
+      </w:r>
+      <w:r>
+        <w:rPr>
+          <w:sz w:val="28"/>
+          <w:szCs w:val="28"/>
+        </w:rPr>
+        <w:t xml:space="preserve">pair of binary. After create </w:t>
+      </w:r>
+      <w:r>
+        <w:rPr>
+          <w:b/>
+          <w:sz w:val="28"/>
+          <w:szCs w:val="28"/>
+        </w:rPr>
+        <w:t>three three</w:t>
+      </w:r>
+      <w:r>
+        <w:rPr>
+          <w:sz w:val="28"/>
+          <w:szCs w:val="28"/>
+        </w:rPr>
+        <w:t xml:space="preserve"> pair of binary just we need to write the </w:t>
+      </w:r>
+      <w:r>
+        <w:rPr>
+          <w:b/>
+          <w:sz w:val="28"/>
+          <w:szCs w:val="28"/>
+        </w:rPr>
+        <w:t xml:space="preserve">Decimal </w:t>
+      </w:r>
+      <w:r>
+        <w:rPr>
+          <w:sz w:val="28"/>
+          <w:szCs w:val="28"/>
+        </w:rPr>
+        <w:t xml:space="preserve">equivalent of all the </w:t>
+      </w:r>
+      <w:r>
+        <w:rPr>
+          <w:b/>
+          <w:sz w:val="28"/>
+          <w:szCs w:val="28"/>
+        </w:rPr>
+        <w:t xml:space="preserve">three </w:t>
+      </w:r>
+      <w:r>
+        <w:rPr>
+          <w:sz w:val="28"/>
+          <w:szCs w:val="28"/>
+        </w:rPr>
+        <w:t xml:space="preserve">pairs, And finally out </w:t>
+      </w:r>
+      <w:r>
+        <w:rPr>
+          <w:b/>
+          <w:sz w:val="28"/>
+          <w:szCs w:val="28"/>
+        </w:rPr>
+        <w:t xml:space="preserve">Binary </w:t>
+      </w:r>
+      <w:r>
+        <w:rPr>
+          <w:sz w:val="28"/>
+          <w:szCs w:val="28"/>
+        </w:rPr>
+        <w:t xml:space="preserve">to </w:t>
+      </w:r>
+      <w:r>
+        <w:rPr>
+          <w:b/>
+          <w:sz w:val="28"/>
+          <w:szCs w:val="28"/>
+        </w:rPr>
+        <w:t xml:space="preserve">Octal </w:t>
+      </w:r>
+      <w:r>
+        <w:rPr>
+          <w:sz w:val="28"/>
+          <w:szCs w:val="28"/>
+        </w:rPr>
+        <w:t>will genrated.</w:t>
+      </w:r>
+    </w:p>
+    <w:p>
+      <w:pPr>
+        <w:rPr>
+          <w:sz w:val="28"/>
+          <w:szCs w:val="28"/>
+        </w:rPr>
+      </w:pPr>
+      <w:r>
+        <w:rPr>
+          <w:sz w:val="28"/>
+          <w:szCs w:val="28"/>
+        </w:rPr>
+        <w:t>EX,</w:t>
+      </w:r>
+    </w:p>
+    <w:p>
+      <w:pPr>
+        <w:rPr>
+          <w:color w:val="FF0066"/>
+          <w:sz w:val="28"/>
+          <w:szCs w:val="28"/>
+          <w:vertAlign w:val="subscript"/>
+        </w:rPr>
+      </w:pPr>
+      <w:r>
+        <w:rPr>
+          <w:color w:val="7030A0"/>
+          <w:sz w:val="28"/>
+          <w:szCs w:val="28"/>
+        </w:rPr>
+        <w:t xml:space="preserve">010  </w:t>
+      </w:r>
+      <w:r>
+        <w:rPr>
+          <w:color w:val="7B7B7B" w:themeColor="accent3" w:themeShade="BF"/>
+          <w:sz w:val="28"/>
+          <w:szCs w:val="28"/>
+        </w:rPr>
+        <w:t xml:space="preserve">010  </w:t>
+      </w:r>
+      <w:r>
+        <w:rPr>
+          <w:color w:val="C45911" w:themeColor="accent2" w:themeShade="BF"/>
+          <w:sz w:val="28"/>
+          <w:szCs w:val="28"/>
+        </w:rPr>
+        <w:t xml:space="preserve">111  </w:t>
+      </w:r>
+      <w:r>
+        <w:rPr>
+          <w:color w:val="A8D08D" w:themeColor="accent6" w:themeTint="99"/>
+          <w:sz w:val="28"/>
+          <w:szCs w:val="28"/>
+        </w:rPr>
+        <w:t xml:space="preserve">010  </w:t>
+      </w:r>
+      <w:r>
+        <w:rPr>
+          <w:color w:val="F4B083" w:themeColor="accent2" w:themeTint="99"/>
+          <w:sz w:val="28"/>
+          <w:szCs w:val="28"/>
+        </w:rPr>
+        <w:t xml:space="preserve">111  </w:t>
+      </w:r>
+      <w:r>
+        <w:rPr>
+          <w:color w:val="2E74B5" w:themeColor="accent1" w:themeShade="BF"/>
+          <w:sz w:val="28"/>
+          <w:szCs w:val="28"/>
+        </w:rPr>
+        <w:t xml:space="preserve">010  </w:t>
+      </w:r>
+      <w:r>
+        <w:rPr>
+          <w:color w:val="FF0066"/>
+          <w:sz w:val="28"/>
+          <w:szCs w:val="28"/>
+        </w:rPr>
+        <w:t xml:space="preserve">110    </w:t>
+      </w:r>
+      <w:r>
+        <w:rPr>
+          <w:color w:val="0D0D0D" w:themeColor="text1" w:themeTint="F2"/>
+          <w:sz w:val="28"/>
+          <w:szCs w:val="28"/>
+        </w:rPr>
+        <w:sym w:font="Wingdings" w:char="F0E0"/>
+      </w:r>
+      <w:r>
+        <w:rPr>
+          <w:color w:val="FF0066"/>
+          <w:sz w:val="28"/>
+          <w:szCs w:val="28"/>
+        </w:rPr>
+        <w:t xml:space="preserve">     </w:t>
+      </w:r>
+      <w:r>
+        <w:rPr>
+          <w:color w:val="0D0D0D" w:themeColor="text1" w:themeTint="F2"/>
+          <w:sz w:val="28"/>
+          <w:szCs w:val="28"/>
+        </w:rPr>
+        <w:t>(Binary)</w:t>
+      </w:r>
+      <w:r>
+        <w:rPr>
+          <w:color w:val="0D0D0D" w:themeColor="text1" w:themeTint="F2"/>
+          <w:sz w:val="28"/>
+          <w:szCs w:val="28"/>
+          <w:vertAlign w:val="subscript"/>
+        </w:rPr>
+        <w:t>2</w:t>
+      </w:r>
+    </w:p>
+    <w:p>
+      <w:pPr>
+        <w:rPr>
+          <w:color w:val="0D0D0D" w:themeColor="text1" w:themeTint="F2"/>
+          <w:sz w:val="28"/>
+          <w:szCs w:val="28"/>
+          <w:vertAlign w:val="subscript"/>
+        </w:rPr>
+      </w:pPr>
+      <w:r>
+        <w:rPr>
+          <w:color w:val="FF0066"/>
+          <w:sz w:val="28"/>
+          <w:szCs w:val="28"/>
+        </w:rPr>
+        <w:t xml:space="preserve">  </w:t>
+      </w:r>
+      <w:r>
+        <w:rPr>
+          <w:b/>
+          <w:color w:val="FF0066"/>
+          <w:sz w:val="28"/>
+          <w:szCs w:val="28"/>
+        </w:rPr>
+        <w:t xml:space="preserve"> 2      2       7      2       7       2      6      </w:t>
+      </w:r>
+      <w:r>
+        <w:rPr>
+          <w:color w:val="0D0D0D" w:themeColor="text1" w:themeTint="F2"/>
+          <w:sz w:val="28"/>
+          <w:szCs w:val="28"/>
+        </w:rPr>
+        <w:sym w:font="Wingdings" w:char="F0E0"/>
+      </w:r>
+      <w:r>
+        <w:rPr>
+          <w:b/>
+          <w:color w:val="FF0066"/>
+          <w:sz w:val="28"/>
+          <w:szCs w:val="28"/>
+        </w:rPr>
+        <w:t xml:space="preserve">     </w:t>
+      </w:r>
+      <w:r>
+        <w:rPr>
+          <w:color w:val="0D0D0D" w:themeColor="text1" w:themeTint="F2"/>
+          <w:sz w:val="28"/>
+          <w:szCs w:val="28"/>
+        </w:rPr>
+        <w:t>(Octal)</w:t>
+      </w:r>
+      <w:r>
+        <w:rPr>
+          <w:color w:val="0D0D0D" w:themeColor="text1" w:themeTint="F2"/>
+          <w:sz w:val="28"/>
+          <w:szCs w:val="28"/>
+          <w:vertAlign w:val="subscript"/>
+        </w:rPr>
+        <w:t>7</w:t>
+      </w:r>
+    </w:p>
+    <w:p>
+      <w:pPr>
+        <w:rPr>
+          <w:color w:val="0D0D0D" w:themeColor="text1" w:themeTint="F2"/>
+          <w:sz w:val="28"/>
+          <w:szCs w:val="28"/>
+        </w:rPr>
+      </w:pPr>
+    </w:p>
+    <w:p>
+      <w:pPr>
+        <w:rPr>
+          <w:b/>
+          <w:color w:val="0D0D0D" w:themeColor="text1" w:themeTint="F2"/>
+          <w:sz w:val="28"/>
+          <w:szCs w:val="28"/>
+        </w:rPr>
+      </w:pPr>
+      <w:r>
+        <w:rPr>
+          <w:color w:val="0D0D0D" w:themeColor="text1" w:themeTint="F2"/>
+          <w:sz w:val="28"/>
+          <w:szCs w:val="28"/>
+        </w:rPr>
+        <w:t xml:space="preserve">By implement the some logic we can convert, </w:t>
+      </w:r>
+      <w:r>
+        <w:rPr>
+          <w:b/>
+          <w:color w:val="0D0D0D" w:themeColor="text1" w:themeTint="F2"/>
+          <w:sz w:val="28"/>
+          <w:szCs w:val="28"/>
+        </w:rPr>
+        <w:t xml:space="preserve">D </w:t>
+      </w:r>
+      <w:r>
+        <w:rPr>
+          <w:b/>
+          <w:color w:val="0D0D0D" w:themeColor="text1" w:themeTint="F2"/>
+          <w:sz w:val="28"/>
+          <w:szCs w:val="28"/>
+        </w:rPr>
+        <w:sym w:font="Wingdings" w:char="F0E0"/>
+      </w:r>
+      <w:r>
+        <w:rPr>
+          <w:b/>
+          <w:color w:val="0D0D0D" w:themeColor="text1" w:themeTint="F2"/>
+          <w:sz w:val="28"/>
+          <w:szCs w:val="28"/>
+        </w:rPr>
+        <w:t xml:space="preserve"> O, H </w:t>
+      </w:r>
+      <w:r>
+        <w:rPr>
+          <w:b/>
+          <w:color w:val="0D0D0D" w:themeColor="text1" w:themeTint="F2"/>
+          <w:sz w:val="28"/>
+          <w:szCs w:val="28"/>
+        </w:rPr>
+        <w:sym w:font="Wingdings" w:char="F0E0"/>
+      </w:r>
+      <w:r>
+        <w:rPr>
+          <w:b/>
+          <w:color w:val="0D0D0D" w:themeColor="text1" w:themeTint="F2"/>
+          <w:sz w:val="28"/>
+          <w:szCs w:val="28"/>
+        </w:rPr>
+        <w:t xml:space="preserve"> O</w:t>
+      </w:r>
+    </w:p>
+    <w:p>
+      <w:pPr>
+        <w:rPr>
+          <w:b/>
+          <w:color w:val="0D0D0D" w:themeColor="text1" w:themeTint="F2"/>
+          <w:sz w:val="28"/>
+          <w:szCs w:val="28"/>
+        </w:rPr>
+      </w:pPr>
+    </w:p>
+    <w:p>
+      <w:pPr>
+        <w:pStyle w:val="Title"/>
+        <w:jc w:val="center"/>
+      </w:pPr>
+      <w:r>
+        <w:rPr>
+          <w:color w:val="FF0066"/>
+        </w:rPr>
+        <w:lastRenderedPageBreak/>
+        <w:t>Binary</w:t>
+      </w:r>
+      <w:r>
+        <w:t xml:space="preserve"> to Hexadecimal (16)</w:t>
+      </w:r>
+    </w:p>
+    <w:p>
+      <w:pPr>
+        <w:rPr>
+          <w:b/>
+          <w:sz w:val="28"/>
+          <w:szCs w:val="28"/>
+        </w:rPr>
+      </w:pPr>
+      <w:r>
+        <w:rPr>
+          <w:b/>
+          <w:sz w:val="28"/>
+          <w:szCs w:val="28"/>
+        </w:rPr>
+        <w:t>0 – 0</w:t>
+      </w:r>
+      <w:r>
+        <w:rPr>
+          <w:b/>
+          <w:color w:val="FF0000"/>
+          <w:sz w:val="28"/>
+          <w:szCs w:val="28"/>
+        </w:rPr>
+        <w:t>,</w:t>
+      </w:r>
+      <w:r>
+        <w:rPr>
+          <w:b/>
+          <w:sz w:val="28"/>
+          <w:szCs w:val="28"/>
+        </w:rPr>
+        <w:t xml:space="preserve"> 1 – 1</w:t>
+      </w:r>
+      <w:r>
+        <w:rPr>
+          <w:b/>
+          <w:color w:val="FF0000"/>
+          <w:sz w:val="28"/>
+          <w:szCs w:val="28"/>
+        </w:rPr>
+        <w:t>,</w:t>
+      </w:r>
+      <w:r>
+        <w:rPr>
+          <w:b/>
+          <w:sz w:val="28"/>
+          <w:szCs w:val="28"/>
+        </w:rPr>
+        <w:t xml:space="preserve"> 2 – 2</w:t>
+      </w:r>
+      <w:r>
+        <w:rPr>
+          <w:b/>
+          <w:color w:val="FF0000"/>
+          <w:sz w:val="28"/>
+          <w:szCs w:val="28"/>
+        </w:rPr>
+        <w:t>,</w:t>
+      </w:r>
+      <w:r>
+        <w:rPr>
+          <w:b/>
+          <w:sz w:val="28"/>
+          <w:szCs w:val="28"/>
+        </w:rPr>
+        <w:t xml:space="preserve"> 3 – 3</w:t>
+      </w:r>
+      <w:r>
+        <w:rPr>
+          <w:b/>
+          <w:color w:val="FF0000"/>
+          <w:sz w:val="28"/>
+          <w:szCs w:val="28"/>
+        </w:rPr>
+        <w:t>,</w:t>
+      </w:r>
+      <w:r>
+        <w:rPr>
+          <w:b/>
+          <w:sz w:val="28"/>
+          <w:szCs w:val="28"/>
+        </w:rPr>
+        <w:t xml:space="preserve"> 4 – 4</w:t>
+      </w:r>
+      <w:r>
+        <w:rPr>
+          <w:b/>
+          <w:color w:val="FF0000"/>
+          <w:sz w:val="28"/>
+          <w:szCs w:val="28"/>
+        </w:rPr>
+        <w:t>,</w:t>
+      </w:r>
+      <w:r>
+        <w:rPr>
+          <w:b/>
+          <w:sz w:val="28"/>
+          <w:szCs w:val="28"/>
+        </w:rPr>
+        <w:t xml:space="preserve"> 5 – 5</w:t>
+      </w:r>
+      <w:r>
+        <w:rPr>
+          <w:b/>
+          <w:color w:val="FF0000"/>
+          <w:sz w:val="28"/>
+          <w:szCs w:val="28"/>
+        </w:rPr>
+        <w:t>,</w:t>
+      </w:r>
+      <w:r>
+        <w:rPr>
+          <w:b/>
+          <w:sz w:val="28"/>
+          <w:szCs w:val="28"/>
+        </w:rPr>
+        <w:t xml:space="preserve"> 6 – 6</w:t>
+      </w:r>
+      <w:r>
+        <w:rPr>
+          <w:b/>
+          <w:color w:val="FF0000"/>
+          <w:sz w:val="28"/>
+          <w:szCs w:val="28"/>
+        </w:rPr>
+        <w:t>,</w:t>
+      </w:r>
+      <w:r>
+        <w:rPr>
+          <w:b/>
+          <w:sz w:val="28"/>
+          <w:szCs w:val="28"/>
+        </w:rPr>
+        <w:t xml:space="preserve"> 7 – 7</w:t>
+      </w:r>
+      <w:r>
+        <w:rPr>
+          <w:b/>
+          <w:color w:val="FF0000"/>
+          <w:sz w:val="28"/>
+          <w:szCs w:val="28"/>
+        </w:rPr>
+        <w:t>,</w:t>
+      </w:r>
+      <w:r>
+        <w:rPr>
+          <w:b/>
+          <w:sz w:val="28"/>
+          <w:szCs w:val="28"/>
+        </w:rPr>
+        <w:t xml:space="preserve"> 8 – 8</w:t>
+      </w:r>
+      <w:r>
+        <w:rPr>
+          <w:b/>
+          <w:color w:val="FF0000"/>
+          <w:sz w:val="28"/>
+          <w:szCs w:val="28"/>
+        </w:rPr>
+        <w:t>,</w:t>
+      </w:r>
+      <w:r>
+        <w:rPr>
+          <w:b/>
+          <w:sz w:val="28"/>
+          <w:szCs w:val="28"/>
+        </w:rPr>
+        <w:t xml:space="preserve"> 9 – 9</w:t>
+      </w:r>
+      <w:r>
+        <w:rPr>
+          <w:b/>
+          <w:color w:val="FF0000"/>
+          <w:sz w:val="28"/>
+          <w:szCs w:val="28"/>
+        </w:rPr>
+        <w:t>,</w:t>
+      </w:r>
+      <w:r>
+        <w:rPr>
+          <w:b/>
+          <w:sz w:val="28"/>
+          <w:szCs w:val="28"/>
+        </w:rPr>
+        <w:t xml:space="preserve"> 10 – A</w:t>
+      </w:r>
+      <w:r>
+        <w:rPr>
+          <w:b/>
+          <w:color w:val="FF0000"/>
+          <w:sz w:val="28"/>
+          <w:szCs w:val="28"/>
+        </w:rPr>
+        <w:t>,</w:t>
+      </w:r>
+      <w:r>
+        <w:rPr>
+          <w:b/>
+          <w:sz w:val="28"/>
+          <w:szCs w:val="28"/>
+        </w:rPr>
+        <w:t xml:space="preserve"> 11 – B</w:t>
+      </w:r>
+      <w:r>
+        <w:rPr>
+          <w:b/>
+          <w:color w:val="FF0000"/>
+          <w:sz w:val="28"/>
+          <w:szCs w:val="28"/>
+        </w:rPr>
+        <w:t>,</w:t>
+      </w:r>
+      <w:r>
+        <w:rPr>
+          <w:b/>
+          <w:sz w:val="28"/>
+          <w:szCs w:val="28"/>
+        </w:rPr>
+        <w:t xml:space="preserve"> 12 – C</w:t>
+      </w:r>
+      <w:r>
+        <w:rPr>
+          <w:b/>
+          <w:color w:val="FF0000"/>
+          <w:sz w:val="28"/>
+          <w:szCs w:val="28"/>
+        </w:rPr>
+        <w:t>,</w:t>
+      </w:r>
+      <w:r>
+        <w:rPr>
+          <w:b/>
+          <w:sz w:val="28"/>
+          <w:szCs w:val="28"/>
+        </w:rPr>
+        <w:t xml:space="preserve"> 13 – D</w:t>
+      </w:r>
+      <w:r>
+        <w:rPr>
+          <w:b/>
+          <w:color w:val="FF0000"/>
+          <w:sz w:val="28"/>
+          <w:szCs w:val="28"/>
+        </w:rPr>
+        <w:t>,</w:t>
+      </w:r>
+      <w:r>
+        <w:rPr>
+          <w:b/>
+          <w:sz w:val="28"/>
+          <w:szCs w:val="28"/>
+        </w:rPr>
+        <w:t xml:space="preserve"> 14 – E</w:t>
+      </w:r>
+      <w:r>
+        <w:rPr>
+          <w:b/>
+          <w:color w:val="FF0000"/>
+          <w:sz w:val="28"/>
+          <w:szCs w:val="28"/>
+        </w:rPr>
+        <w:t>,</w:t>
+      </w:r>
+      <w:r>
+        <w:rPr>
+          <w:b/>
+          <w:sz w:val="28"/>
+          <w:szCs w:val="28"/>
+        </w:rPr>
+        <w:t xml:space="preserve"> 15 – F</w:t>
+      </w:r>
+    </w:p>
+    <w:p>
+      <w:pPr>
+        <w:rPr>
+          <w:b/>
+          <w:sz w:val="28"/>
+          <w:szCs w:val="28"/>
+        </w:rPr>
+      </w:pPr>
+    </w:p>
+    <w:p>
+      <w:pPr>
+        <w:rPr>
+          <w:b/>
+          <w:sz w:val="28"/>
+          <w:szCs w:val="28"/>
+        </w:rPr>
+      </w:pPr>
+      <w:r>
+        <w:rPr>
+          <w:sz w:val="28"/>
+          <w:szCs w:val="28"/>
+        </w:rPr>
+        <w:t xml:space="preserve">Now in binary representation we have to make </w:t>
+      </w:r>
+      <w:r>
+        <w:rPr>
+          <w:b/>
+          <w:sz w:val="28"/>
+          <w:szCs w:val="28"/>
+        </w:rPr>
+        <w:t xml:space="preserve">four four pair, </w:t>
+      </w:r>
+      <w:r>
+        <w:rPr>
+          <w:sz w:val="28"/>
+          <w:szCs w:val="28"/>
+        </w:rPr>
+        <w:t xml:space="preserve">For to represent </w:t>
+      </w:r>
+      <w:r>
+        <w:rPr>
+          <w:b/>
+          <w:sz w:val="28"/>
+          <w:szCs w:val="28"/>
+        </w:rPr>
+        <w:t>15</w:t>
+      </w:r>
+      <w:r>
+        <w:rPr>
+          <w:sz w:val="28"/>
+          <w:szCs w:val="28"/>
+        </w:rPr>
+        <w:t xml:space="preserve"> </w:t>
+      </w:r>
+      <w:r>
+        <w:rPr>
+          <w:sz w:val="28"/>
+          <w:szCs w:val="28"/>
+        </w:rPr>
+        <w:t xml:space="preserve">we want </w:t>
+      </w:r>
+      <w:r>
+        <w:rPr>
+          <w:sz w:val="28"/>
+          <w:szCs w:val="28"/>
+        </w:rPr>
+        <w:t xml:space="preserve">only maximum </w:t>
+      </w:r>
+      <w:r>
+        <w:rPr>
+          <w:b/>
+          <w:sz w:val="28"/>
+          <w:szCs w:val="28"/>
+        </w:rPr>
+        <w:t>4 bits.</w:t>
+      </w:r>
+    </w:p>
+    <w:p>
+      <w:pPr>
+        <w:rPr>
+          <w:color w:val="833C0B" w:themeColor="accent2" w:themeShade="80"/>
+          <w:sz w:val="28"/>
+          <w:szCs w:val="28"/>
+        </w:rPr>
+      </w:pPr>
+      <w:r>
+        <w:rPr>
+          <w:color w:val="C00000"/>
+          <w:sz w:val="28"/>
+          <w:szCs w:val="28"/>
+        </w:rPr>
+        <w:t>0001</w:t>
+      </w:r>
+      <w:r>
+        <w:rPr>
+          <w:color w:val="7030A0"/>
+          <w:sz w:val="28"/>
+          <w:szCs w:val="28"/>
+        </w:rPr>
+        <w:t xml:space="preserve">  </w:t>
+      </w:r>
+      <w:r>
+        <w:rPr>
+          <w:color w:val="7030A0"/>
+          <w:sz w:val="28"/>
+          <w:szCs w:val="28"/>
+        </w:rPr>
+        <w:t>0111</w:t>
+      </w:r>
+      <w:r>
+        <w:rPr>
+          <w:color w:val="7030A0"/>
+          <w:sz w:val="28"/>
+          <w:szCs w:val="28"/>
+        </w:rPr>
+        <w:t xml:space="preserve">  </w:t>
+      </w:r>
+      <w:r>
+        <w:rPr>
+          <w:color w:val="FF0000"/>
+          <w:sz w:val="28"/>
+          <w:szCs w:val="28"/>
+        </w:rPr>
+        <w:t>1110</w:t>
+      </w:r>
+      <w:r>
+        <w:rPr>
+          <w:color w:val="FF0000"/>
+          <w:sz w:val="28"/>
+          <w:szCs w:val="28"/>
+        </w:rPr>
+        <w:t xml:space="preserve">  </w:t>
+      </w:r>
+      <w:r>
+        <w:rPr>
+          <w:color w:val="92D050"/>
+          <w:sz w:val="28"/>
+          <w:szCs w:val="28"/>
+        </w:rPr>
+        <w:t>1010</w:t>
+      </w:r>
+      <w:r>
+        <w:rPr>
+          <w:color w:val="92D050"/>
+          <w:sz w:val="28"/>
+          <w:szCs w:val="28"/>
+        </w:rPr>
+        <w:t xml:space="preserve">  </w:t>
+      </w:r>
+      <w:r>
+        <w:rPr>
+          <w:color w:val="385623" w:themeColor="accent6" w:themeShade="80"/>
+          <w:sz w:val="28"/>
+          <w:szCs w:val="28"/>
+        </w:rPr>
+        <w:t>1011</w:t>
+      </w:r>
+      <w:r>
+        <w:rPr>
+          <w:color w:val="385623" w:themeColor="accent6" w:themeShade="80"/>
+          <w:sz w:val="28"/>
+          <w:szCs w:val="28"/>
+        </w:rPr>
+        <w:t xml:space="preserve">  </w:t>
+      </w:r>
+      <w:r>
+        <w:rPr>
+          <w:color w:val="538135" w:themeColor="accent6" w:themeShade="BF"/>
+          <w:sz w:val="28"/>
+          <w:szCs w:val="28"/>
+        </w:rPr>
+        <w:t>1111</w:t>
+      </w:r>
+      <w:r>
+        <w:rPr>
+          <w:color w:val="538135" w:themeColor="accent6" w:themeShade="BF"/>
+          <w:sz w:val="28"/>
+          <w:szCs w:val="28"/>
+        </w:rPr>
+        <w:t xml:space="preserve">  </w:t>
+      </w:r>
+      <w:r>
+        <w:rPr>
+          <w:color w:val="BF8F00" w:themeColor="accent4" w:themeShade="BF"/>
+          <w:sz w:val="28"/>
+          <w:szCs w:val="28"/>
+        </w:rPr>
+        <w:t>0101</w:t>
+      </w:r>
+      <w:r>
+        <w:rPr>
+          <w:color w:val="BF8F00" w:themeColor="accent4" w:themeShade="BF"/>
+          <w:sz w:val="28"/>
+          <w:szCs w:val="28"/>
+        </w:rPr>
+        <w:t xml:space="preserve">  </w:t>
+      </w:r>
+      <w:r>
+        <w:rPr>
+          <w:color w:val="2E74B5" w:themeColor="accent1" w:themeShade="BF"/>
+          <w:sz w:val="28"/>
+          <w:szCs w:val="28"/>
+        </w:rPr>
+        <w:t>1101</w:t>
+      </w:r>
+      <w:r>
+        <w:rPr>
+          <w:color w:val="2E74B5" w:themeColor="accent1" w:themeShade="BF"/>
+          <w:sz w:val="28"/>
+          <w:szCs w:val="28"/>
+        </w:rPr>
+        <w:t xml:space="preserve">  </w:t>
+      </w:r>
+      <w:r>
+        <w:rPr>
+          <w:color w:val="833C0B" w:themeColor="accent2" w:themeShade="80"/>
+          <w:sz w:val="28"/>
+          <w:szCs w:val="28"/>
+        </w:rPr>
+        <w:t>0101</w:t>
+      </w:r>
+    </w:p>
+    <w:p>
+      <w:pPr>
+        <w:rPr>
+          <w:b/>
+          <w:color w:val="FF0066"/>
+          <w:sz w:val="28"/>
+          <w:szCs w:val="28"/>
+        </w:rPr>
+      </w:pPr>
+      <w:r>
+        <w:rPr>
+          <w:sz w:val="28"/>
+          <w:szCs w:val="28"/>
+        </w:rPr>
+        <w:t xml:space="preserve">  </w:t>
+      </w:r>
+      <w:r>
+        <w:rPr>
+          <w:color w:val="FF0066"/>
+          <w:sz w:val="28"/>
+          <w:szCs w:val="28"/>
+        </w:rPr>
+        <w:t xml:space="preserve">  </w:t>
+      </w:r>
+      <w:r>
+        <w:rPr>
+          <w:b/>
+          <w:color w:val="FF0066"/>
+          <w:sz w:val="28"/>
+          <w:szCs w:val="28"/>
+        </w:rPr>
+        <w:t xml:space="preserve">1  </w:t>
+      </w:r>
+      <w:r>
+        <w:rPr>
+          <w:b/>
+          <w:color w:val="FF0066"/>
+          <w:sz w:val="28"/>
+          <w:szCs w:val="28"/>
+        </w:rPr>
+        <w:t xml:space="preserve">       7        E         A         B        F         5        D        5</w:t>
+      </w:r>
+    </w:p>
+    <w:p>
+      <w:pPr>
+        <w:rPr>
+          <w:b/>
+          <w:color w:val="0D0D0D" w:themeColor="text1" w:themeTint="F2"/>
+          <w:sz w:val="28"/>
+          <w:szCs w:val="28"/>
+        </w:rPr>
+      </w:pPr>
+      <w:r>
+        <w:rPr>
+          <w:color w:val="0D0D0D" w:themeColor="text1" w:themeTint="F2"/>
+          <w:sz w:val="28"/>
+          <w:szCs w:val="28"/>
+        </w:rPr>
+        <w:t xml:space="preserve">By implement the some logic we can convert, </w:t>
+      </w:r>
+      <w:r>
+        <w:rPr>
+          <w:b/>
+          <w:color w:val="0D0D0D" w:themeColor="text1" w:themeTint="F2"/>
+          <w:sz w:val="28"/>
+          <w:szCs w:val="28"/>
+        </w:rPr>
+        <w:t xml:space="preserve">D </w:t>
+      </w:r>
+      <w:r>
+        <w:rPr>
+          <w:b/>
+          <w:color w:val="0D0D0D" w:themeColor="text1" w:themeTint="F2"/>
+          <w:sz w:val="28"/>
+          <w:szCs w:val="28"/>
+        </w:rPr>
+        <w:sym w:font="Wingdings" w:char="F0E0"/>
+      </w:r>
+      <w:r>
+        <w:rPr>
+          <w:b/>
+          <w:color w:val="0D0D0D" w:themeColor="text1" w:themeTint="F2"/>
+          <w:sz w:val="28"/>
+          <w:szCs w:val="28"/>
+        </w:rPr>
+        <w:t xml:space="preserve"> H, O </w:t>
+      </w:r>
+      <w:r>
+        <w:rPr>
+          <w:b/>
+          <w:color w:val="0D0D0D" w:themeColor="text1" w:themeTint="F2"/>
+          <w:sz w:val="28"/>
+          <w:szCs w:val="28"/>
+        </w:rPr>
+        <w:sym w:font="Wingdings" w:char="F0E0"/>
+      </w:r>
+      <w:r>
+        <w:rPr>
+          <w:b/>
+          <w:color w:val="0D0D0D" w:themeColor="text1" w:themeTint="F2"/>
+          <w:sz w:val="28"/>
+          <w:szCs w:val="28"/>
+        </w:rPr>
+        <w:t xml:space="preserve"> H</w:t>
+      </w:r>
+    </w:p>
+    <w:p>
+      <w:pPr>
+        <w:pStyle w:val="Title"/>
+        <w:jc w:val="center"/>
+        <w:rPr>
+          <w:color w:val="0D0D0D" w:themeColor="text1" w:themeTint="F2"/>
+        </w:rPr>
+      </w:pPr>
+      <w:r>
+        <w:rPr>
+          <w:color w:val="FF0066"/>
+        </w:rPr>
+        <w:t xml:space="preserve">Fractional binary </w:t>
+      </w:r>
+      <w:r>
+        <w:rPr>
+          <w:color w:val="0D0D0D" w:themeColor="text1" w:themeTint="F2"/>
+        </w:rPr>
+        <w:t>to</w:t>
+      </w:r>
       <w:bookmarkStart w:id="0" w:name="_GoBack"/>
       <w:bookmarkEnd w:id="0"/>
+      <w:r>
+        <w:rPr>
+          <w:color w:val="0D0D0D" w:themeColor="text1" w:themeTint="F2"/>
+        </w:rPr>
+        <w:t xml:space="preserve"> decimal</w:t>
+      </w:r>
+    </w:p>
+    <w:p/>
+    <w:p>
+      <w:pPr>
+        <w:rPr>
+          <w:sz w:val="28"/>
+          <w:szCs w:val="28"/>
+        </w:rPr>
+      </w:pPr>
+      <w:r>
+        <w:rPr>
+          <w:sz w:val="28"/>
+          <w:szCs w:val="28"/>
+        </w:rPr>
+        <w:t>For fraction binary to decimal convertion we need to do that</w:t>
+      </w:r>
+      <w:r>
+        <w:rPr>
+          <w:sz w:val="28"/>
+          <w:szCs w:val="28"/>
+        </w:rPr>
+        <w:t>, First of all</w:t>
+      </w:r>
+      <w:r>
+        <w:rPr>
+          <w:sz w:val="28"/>
+          <w:szCs w:val="28"/>
+        </w:rPr>
+        <w:t xml:space="preserve"> the whole part will come normally, But after decimal the powers will be nagative after calculating all the power just need to write their sum.</w:t>
+      </w:r>
+    </w:p>
+    <w:p>
+      <w:pPr>
+        <w:rPr>
+          <w:sz w:val="28"/>
+          <w:szCs w:val="28"/>
+        </w:rPr>
+      </w:pPr>
+      <w:r>
+        <w:rPr>
+          <w:sz w:val="28"/>
+          <w:szCs w:val="28"/>
+        </w:rPr>
+        <w:t>EX,</w:t>
+      </w:r>
+    </w:p>
+    <w:p>
+      <w:pPr>
+        <w:rPr>
+          <w:color w:val="C45911" w:themeColor="accent2" w:themeShade="BF"/>
+          <w:sz w:val="28"/>
+          <w:szCs w:val="28"/>
+        </w:rPr>
+      </w:pPr>
+      <w:r>
+        <w:rPr>
+          <w:sz w:val="28"/>
+          <w:szCs w:val="28"/>
+        </w:rPr>
+        <w:t>101</w:t>
+      </w:r>
+      <w:r>
+        <w:rPr>
+          <w:b/>
+          <w:sz w:val="28"/>
+          <w:szCs w:val="28"/>
+        </w:rPr>
+        <w:t>.</w:t>
+      </w:r>
+      <w:r>
+        <w:rPr>
+          <w:color w:val="C45911" w:themeColor="accent2" w:themeShade="BF"/>
+          <w:sz w:val="28"/>
+          <w:szCs w:val="28"/>
+        </w:rPr>
+        <w:t xml:space="preserve"> </w:t>
+      </w:r>
+      <w:r>
+        <w:rPr>
+          <w:color w:val="C45911" w:themeColor="accent2" w:themeShade="BF"/>
+          <w:sz w:val="28"/>
+          <w:szCs w:val="28"/>
+        </w:rPr>
+        <w:t>010110</w:t>
+      </w:r>
+    </w:p>
+    <w:p>
+      <w:pPr>
+        <w:rPr>
+          <w:color w:val="C45911" w:themeColor="accent2" w:themeShade="BF"/>
+          <w:sz w:val="28"/>
+          <w:szCs w:val="28"/>
+        </w:rPr>
+      </w:pPr>
+      <w:r>
+        <w:rPr>
+          <w:b/>
+          <w:color w:val="0D0D0D" w:themeColor="text1" w:themeTint="F2"/>
+          <w:sz w:val="28"/>
+          <w:szCs w:val="28"/>
+        </w:rPr>
+        <w:t>.</w:t>
+      </w:r>
+      <w:r>
+        <w:rPr>
+          <w:color w:val="C45911" w:themeColor="accent2" w:themeShade="BF"/>
+          <w:sz w:val="28"/>
+          <w:szCs w:val="28"/>
+        </w:rPr>
+        <w:t>010110</w:t>
+      </w:r>
+    </w:p>
+    <w:p>
+      <w:pPr>
+        <w:rPr>
+          <w:color w:val="0D0D0D" w:themeColor="text1" w:themeTint="F2"/>
+        </w:rPr>
+      </w:pPr>
+      <w:r>
+        <w:rPr>
+          <w:color w:val="0D0D0D" w:themeColor="text1" w:themeTint="F2"/>
+        </w:rPr>
+        <w:t xml:space="preserve">( </w:t>
+      </w:r>
+      <w:r>
+        <w:rPr>
+          <w:color w:val="0D0D0D" w:themeColor="text1" w:themeTint="F2"/>
+        </w:rPr>
+        <w:t>0</w:t>
+      </w:r>
+      <w:r>
+        <w:rPr>
+          <w:color w:val="0D0D0D" w:themeColor="text1" w:themeTint="F2"/>
+        </w:rPr>
+        <w:t xml:space="preserve"> * 2</w:t>
+      </w:r>
+      <w:r>
+        <w:rPr>
+          <w:color w:val="0D0D0D" w:themeColor="text1" w:themeTint="F2"/>
+          <w:vertAlign w:val="superscript"/>
+        </w:rPr>
+        <w:t>-1</w:t>
+      </w:r>
+      <w:r>
+        <w:rPr>
+          <w:color w:val="0D0D0D" w:themeColor="text1" w:themeTint="F2"/>
+        </w:rPr>
+        <w:t xml:space="preserve"> ) + ( </w:t>
+      </w:r>
+      <w:r>
+        <w:rPr>
+          <w:color w:val="0D0D0D" w:themeColor="text1" w:themeTint="F2"/>
+        </w:rPr>
+        <w:t>1</w:t>
+      </w:r>
+      <w:r>
+        <w:rPr>
+          <w:color w:val="0D0D0D" w:themeColor="text1" w:themeTint="F2"/>
+        </w:rPr>
+        <w:t xml:space="preserve"> * 2</w:t>
+      </w:r>
+      <w:r>
+        <w:rPr>
+          <w:color w:val="0D0D0D" w:themeColor="text1" w:themeTint="F2"/>
+          <w:vertAlign w:val="superscript"/>
+        </w:rPr>
+        <w:t>-2</w:t>
+      </w:r>
+      <w:r>
+        <w:rPr>
+          <w:color w:val="0D0D0D" w:themeColor="text1" w:themeTint="F2"/>
+        </w:rPr>
+        <w:t>) + (</w:t>
+      </w:r>
+      <w:r>
+        <w:rPr>
+          <w:color w:val="0D0D0D" w:themeColor="text1" w:themeTint="F2"/>
+        </w:rPr>
+        <w:t>0</w:t>
+      </w:r>
+      <w:r>
+        <w:rPr>
+          <w:color w:val="0D0D0D" w:themeColor="text1" w:themeTint="F2"/>
+        </w:rPr>
+        <w:t xml:space="preserve"> * 2</w:t>
+      </w:r>
+      <w:r>
+        <w:rPr>
+          <w:color w:val="0D0D0D" w:themeColor="text1" w:themeTint="F2"/>
+          <w:vertAlign w:val="superscript"/>
+        </w:rPr>
+        <w:t>-3</w:t>
+      </w:r>
+      <w:r>
+        <w:rPr>
+          <w:color w:val="0D0D0D" w:themeColor="text1" w:themeTint="F2"/>
+        </w:rPr>
+        <w:t>) + (1 * 2</w:t>
+      </w:r>
+      <w:r>
+        <w:rPr>
+          <w:color w:val="0D0D0D" w:themeColor="text1" w:themeTint="F2"/>
+          <w:vertAlign w:val="superscript"/>
+        </w:rPr>
+        <w:t>-4</w:t>
+      </w:r>
+      <w:r>
+        <w:rPr>
+          <w:color w:val="0D0D0D" w:themeColor="text1" w:themeTint="F2"/>
+        </w:rPr>
+        <w:t>) + (1 * 2</w:t>
+      </w:r>
+      <w:r>
+        <w:rPr>
+          <w:color w:val="0D0D0D" w:themeColor="text1" w:themeTint="F2"/>
+          <w:vertAlign w:val="superscript"/>
+        </w:rPr>
+        <w:t>-5</w:t>
+      </w:r>
+      <w:r>
+        <w:rPr>
+          <w:color w:val="0D0D0D" w:themeColor="text1" w:themeTint="F2"/>
+        </w:rPr>
+        <w:t>) + (</w:t>
+      </w:r>
+      <w:r>
+        <w:rPr>
+          <w:color w:val="0D0D0D" w:themeColor="text1" w:themeTint="F2"/>
+        </w:rPr>
+        <w:t>0</w:t>
+      </w:r>
+      <w:r>
+        <w:rPr>
+          <w:color w:val="0D0D0D" w:themeColor="text1" w:themeTint="F2"/>
+        </w:rPr>
+        <w:t xml:space="preserve"> * 2</w:t>
+      </w:r>
+      <w:r>
+        <w:rPr>
+          <w:color w:val="0D0D0D" w:themeColor="text1" w:themeTint="F2"/>
+          <w:vertAlign w:val="superscript"/>
+        </w:rPr>
+        <w:t>-6</w:t>
+      </w:r>
+      <w:r>
+        <w:rPr>
+          <w:color w:val="0D0D0D" w:themeColor="text1" w:themeTint="F2"/>
+        </w:rPr>
+        <w:t>)</w:t>
+      </w:r>
+    </w:p>
+    <w:p>
+      <w:pPr>
+        <w:rPr>
+          <w:color w:val="0D0D0D" w:themeColor="text1" w:themeTint="F2"/>
+        </w:rPr>
+      </w:pPr>
+      <w:r>
+        <w:rPr>
+          <w:color w:val="0D0D0D" w:themeColor="text1" w:themeTint="F2"/>
+        </w:rPr>
+        <w:t>0 + 0.25 + 0 + 0.0625 + 0.03125 + 0 = 0.34375</w:t>
+      </w:r>
+    </w:p>
+    <w:p>
+      <w:pPr>
+        <w:rPr>
+          <w:color w:val="0D0D0D" w:themeColor="text1" w:themeTint="F2"/>
+        </w:rPr>
+      </w:pPr>
+      <w:r>
+        <w:rPr>
+          <w:color w:val="0D0D0D" w:themeColor="text1" w:themeTint="F2"/>
+        </w:rPr>
+        <w:t>5.34375</w:t>
+      </w:r>
+    </w:p>
+    <w:p>
+      <w:pPr>
+        <w:pStyle w:val="Title"/>
+        <w:jc w:val="center"/>
+      </w:pPr>
+      <w:r>
+        <w:rPr>
+          <w:color w:val="FF0066"/>
+        </w:rPr>
+        <w:t>Octal</w:t>
+      </w:r>
+      <w:r>
+        <w:t xml:space="preserve"> to binary convertion</w:t>
+      </w:r>
+    </w:p>
+    <w:p>
+      <w:pPr>
+        <w:rPr>
+          <w:sz w:val="28"/>
+          <w:szCs w:val="28"/>
+        </w:rPr>
+      </w:pPr>
+      <w:r>
+        <w:rPr>
+          <w:sz w:val="28"/>
+          <w:szCs w:val="28"/>
+        </w:rPr>
+        <w:t xml:space="preserve">For octal to binary convertion we don’t need to do any thing, Just we need to write the </w:t>
+      </w:r>
+      <w:r>
+        <w:rPr>
+          <w:b/>
+          <w:sz w:val="28"/>
+          <w:szCs w:val="28"/>
+        </w:rPr>
+        <w:t>3 digit</w:t>
+      </w:r>
+      <w:r>
+        <w:rPr>
+          <w:sz w:val="28"/>
+          <w:szCs w:val="28"/>
+        </w:rPr>
+        <w:t xml:space="preserve"> binary representation of all the digits. The same method will be applicable for </w:t>
+      </w:r>
+      <w:r>
+        <w:rPr>
+          <w:b/>
+          <w:sz w:val="28"/>
+          <w:szCs w:val="28"/>
+        </w:rPr>
+        <w:t xml:space="preserve">Fractional octal </w:t>
+      </w:r>
+      <w:r>
+        <w:rPr>
+          <w:sz w:val="28"/>
+          <w:szCs w:val="28"/>
+        </w:rPr>
+        <w:t>number also.</w:t>
+      </w:r>
+    </w:p>
+    <w:p>
+      <w:pPr>
+        <w:rPr>
+          <w:sz w:val="28"/>
+          <w:szCs w:val="28"/>
+        </w:rPr>
+      </w:pPr>
+      <w:r>
+        <w:rPr>
+          <w:sz w:val="28"/>
+          <w:szCs w:val="28"/>
+        </w:rPr>
+        <w:t xml:space="preserve">EX, </w:t>
+      </w:r>
+    </w:p>
+    <w:p>
+      <w:pPr>
+        <w:rPr>
+          <w:sz w:val="28"/>
+          <w:szCs w:val="28"/>
+        </w:rPr>
+      </w:pPr>
+    </w:p>
+    <w:p>
+      <w:pPr>
+        <w:rPr>
+          <w:sz w:val="28"/>
+          <w:szCs w:val="28"/>
+          <w:vertAlign w:val="subscript"/>
+        </w:rPr>
+      </w:pPr>
+      <w:r>
+        <w:rPr>
+          <w:sz w:val="28"/>
+          <w:szCs w:val="28"/>
+        </w:rPr>
+        <w:lastRenderedPageBreak/>
+        <w:t>(50723)</w:t>
+      </w:r>
+      <w:r>
+        <w:rPr>
+          <w:sz w:val="28"/>
+          <w:szCs w:val="28"/>
+          <w:vertAlign w:val="subscript"/>
+        </w:rPr>
+        <w:t xml:space="preserve">8 </w:t>
+      </w:r>
+      <w:r>
+        <w:rPr>
+          <w:sz w:val="28"/>
+          <w:szCs w:val="28"/>
+        </w:rPr>
+        <w:t>= (101000111010011)</w:t>
+      </w:r>
+      <w:r>
+        <w:rPr>
+          <w:sz w:val="28"/>
+          <w:szCs w:val="28"/>
+          <w:vertAlign w:val="subscript"/>
+        </w:rPr>
+        <w:t>2</w:t>
+      </w:r>
+    </w:p>
+    <w:p>
+      <w:pPr>
+        <w:rPr>
+          <w:sz w:val="28"/>
+          <w:szCs w:val="28"/>
+          <w:vertAlign w:val="subscript"/>
+        </w:rPr>
+      </w:pPr>
+      <w:r>
+        <w:rPr>
+          <w:sz w:val="28"/>
+          <w:szCs w:val="28"/>
+        </w:rPr>
+        <w:t>(75623.0571503)</w:t>
+      </w:r>
+      <w:r>
+        <w:rPr>
+          <w:sz w:val="28"/>
+          <w:szCs w:val="28"/>
+          <w:vertAlign w:val="subscript"/>
+        </w:rPr>
+        <w:t>8</w:t>
+      </w:r>
+      <w:r>
+        <w:rPr>
+          <w:sz w:val="28"/>
+          <w:szCs w:val="28"/>
+        </w:rPr>
+        <w:t xml:space="preserve"> = (111101110010011.000101111001101000011)</w:t>
+      </w:r>
+      <w:r>
+        <w:rPr>
+          <w:sz w:val="28"/>
+          <w:szCs w:val="28"/>
+          <w:vertAlign w:val="subscript"/>
+        </w:rPr>
+        <w:t>2</w:t>
+      </w:r>
+    </w:p>
+    <w:p>
+      <w:pPr>
+        <w:pStyle w:val="Title"/>
+        <w:jc w:val="center"/>
+      </w:pPr>
+      <w:r>
+        <w:rPr>
+          <w:color w:val="FF0066"/>
+        </w:rPr>
+        <w:t>Fractional binary</w:t>
+      </w:r>
+      <w:r>
+        <w:t xml:space="preserve"> to hexadecimal</w:t>
+      </w:r>
+    </w:p>
+    <w:p>
+      <w:pPr>
+        <w:rPr>
+          <w:sz w:val="28"/>
+          <w:szCs w:val="28"/>
+        </w:rPr>
+      </w:pPr>
+      <w:r>
+        <w:rPr>
+          <w:sz w:val="28"/>
+          <w:szCs w:val="28"/>
+        </w:rPr>
+        <w:t xml:space="preserve">Very simple just need to make </w:t>
+      </w:r>
+      <w:r>
+        <w:rPr>
+          <w:b/>
+          <w:sz w:val="28"/>
+          <w:szCs w:val="28"/>
+        </w:rPr>
+        <w:t>4</w:t>
+      </w:r>
+      <w:r>
+        <w:rPr>
+          <w:b/>
+          <w:sz w:val="28"/>
+          <w:szCs w:val="28"/>
+        </w:rPr>
+        <w:t xml:space="preserve"> </w:t>
+      </w:r>
+      <w:r>
+        <w:rPr>
+          <w:sz w:val="28"/>
+          <w:szCs w:val="28"/>
+        </w:rPr>
+        <w:t xml:space="preserve">pair, Then just need to write the decimal equivalent of all the </w:t>
+      </w:r>
+      <w:r>
+        <w:rPr>
+          <w:b/>
+          <w:sz w:val="28"/>
+          <w:szCs w:val="28"/>
+        </w:rPr>
+        <w:t xml:space="preserve">4 </w:t>
+      </w:r>
+      <w:r>
+        <w:rPr>
+          <w:sz w:val="28"/>
+          <w:szCs w:val="28"/>
+        </w:rPr>
+        <w:t>pair.</w:t>
+      </w:r>
+    </w:p>
+    <w:p>
+      <w:pPr>
+        <w:rPr>
+          <w:sz w:val="28"/>
+          <w:szCs w:val="28"/>
+        </w:rPr>
+      </w:pPr>
+      <w:r>
+        <w:rPr>
+          <w:sz w:val="28"/>
+          <w:szCs w:val="28"/>
+        </w:rPr>
+        <w:t>110101.1010111101</w:t>
+      </w:r>
+    </w:p>
+    <w:p>
+      <w:pPr>
+        <w:rPr>
+          <w:color w:val="0D0D0D" w:themeColor="text1" w:themeTint="F2"/>
+          <w:sz w:val="28"/>
+          <w:szCs w:val="28"/>
+          <w:vertAlign w:val="subscript"/>
+        </w:rPr>
+      </w:pPr>
+      <w:r>
+        <w:rPr>
+          <w:color w:val="0D0D0D" w:themeColor="text1" w:themeTint="F2"/>
+          <w:sz w:val="28"/>
+          <w:szCs w:val="28"/>
+        </w:rPr>
+        <w:t>(</w:t>
+      </w:r>
+      <w:r>
+        <w:rPr>
+          <w:color w:val="C45911" w:themeColor="accent2" w:themeShade="BF"/>
+          <w:sz w:val="28"/>
+          <w:szCs w:val="28"/>
+        </w:rPr>
+        <w:t>001</w:t>
+      </w:r>
+      <w:r>
+        <w:rPr>
+          <w:color w:val="C45911" w:themeColor="accent2" w:themeShade="BF"/>
+          <w:sz w:val="28"/>
+          <w:szCs w:val="28"/>
+        </w:rPr>
+        <w:t>1</w:t>
+      </w:r>
+      <w:r>
+        <w:rPr>
+          <w:color w:val="2E74B5" w:themeColor="accent1" w:themeShade="BF"/>
+          <w:sz w:val="28"/>
+          <w:szCs w:val="28"/>
+        </w:rPr>
+        <w:t>0101</w:t>
+      </w:r>
+      <w:r>
+        <w:rPr>
+          <w:sz w:val="28"/>
+          <w:szCs w:val="28"/>
+        </w:rPr>
+        <w:t>.</w:t>
+      </w:r>
+      <w:r>
+        <w:rPr>
+          <w:sz w:val="28"/>
+          <w:szCs w:val="28"/>
+        </w:rPr>
+        <w:t>00</w:t>
+      </w:r>
+      <w:r>
+        <w:rPr>
+          <w:sz w:val="28"/>
+          <w:szCs w:val="28"/>
+        </w:rPr>
+        <w:t>10</w:t>
+      </w:r>
+      <w:r>
+        <w:rPr>
+          <w:color w:val="538135" w:themeColor="accent6" w:themeShade="BF"/>
+          <w:sz w:val="28"/>
+          <w:szCs w:val="28"/>
+        </w:rPr>
+        <w:t>1011</w:t>
+      </w:r>
+      <w:r>
+        <w:rPr>
+          <w:color w:val="BF8F00" w:themeColor="accent4" w:themeShade="BF"/>
+          <w:sz w:val="28"/>
+          <w:szCs w:val="28"/>
+        </w:rPr>
+        <w:t>1101</w:t>
+      </w:r>
+      <w:r>
+        <w:rPr>
+          <w:color w:val="0D0D0D" w:themeColor="text1" w:themeTint="F2"/>
+          <w:sz w:val="28"/>
+          <w:szCs w:val="28"/>
+        </w:rPr>
+        <w:t>)</w:t>
+      </w:r>
+      <w:r>
+        <w:rPr>
+          <w:color w:val="0D0D0D" w:themeColor="text1" w:themeTint="F2"/>
+          <w:sz w:val="28"/>
+          <w:szCs w:val="28"/>
+          <w:vertAlign w:val="subscript"/>
+        </w:rPr>
+        <w:t>2</w:t>
+      </w:r>
+      <w:r>
+        <w:rPr>
+          <w:color w:val="0D0D0D" w:themeColor="text1" w:themeTint="F2"/>
+          <w:sz w:val="28"/>
+          <w:szCs w:val="28"/>
+        </w:rPr>
+        <w:t xml:space="preserve"> = (35.2BD)</w:t>
+      </w:r>
+      <w:r>
+        <w:rPr>
+          <w:color w:val="0D0D0D" w:themeColor="text1" w:themeTint="F2"/>
+          <w:sz w:val="28"/>
+          <w:szCs w:val="28"/>
+          <w:vertAlign w:val="subscript"/>
+        </w:rPr>
+        <w:t>16</w:t>
+      </w:r>
     </w:p>
     <w:sectPr>
       <w:pgSz w:w="12240" w:h="15840"/>
@@ -3678,6 +5893,458 @@
 <file path=word/numbering.xml><?xml version="1.0" encoding="utf-8"?>
 <w:numbering xmlns:wpc="http://schemas.microsoft.com/office/word/2010/wordprocessingCanvas" xmlns:cx="http://schemas.microsoft.com/office/drawing/2014/chartex" xmlns:cx1="http://schemas.microsoft.com/office/drawing/2015/9/8/chartex" xmlns:mc="http://schemas.openxmlformats.org/markup-compatibility/2006" xmlns:o="urn:schemas-microsoft-com:office:office" xmlns:r="http://schemas.openxmlformats.org/officeDocument/2006/relationships" xmlns:m="http://schemas.openxmlformats.org/officeDocument/2006/math" xmlns:v="urn:schemas-microsoft-com:vml" xmlns:wp14="http://schemas.microsoft.com/office/word/2010/wordprocessingDrawing" xmlns:wp="http://schemas.openxmlformats.org/drawingml/2006/wordprocessingDrawing" xmlns:w10="urn:schemas-microsoft-com:office:word" xmlns:w="http://schemas.openxmlformats.org/wordprocessingml/2006/main" xmlns:w14="http://schemas.microsoft.com/office/word/2010/wordml" xmlns:w15="http://schemas.microsoft.com/office/word/2012/wordml" xmlns:w16se="http://schemas.microsoft.com/office/word/2015/wordml/symex" xmlns:wpg="http://schemas.microsoft.com/office/word/2010/wordprocessingGroup" xmlns:wpi="http://schemas.microsoft.com/office/word/2010/wordprocessingInk" xmlns:wne="http://schemas.microsoft.com/office/word/2006/wordml" xmlns:wps="http://schemas.microsoft.com/office/word/2010/wordprocessingShape" mc:Ignorable="w14 w15 w16se wp14">
   <w:abstractNum w:abstractNumId="0" w15:restartNumberingAfterBreak="0">
+    <w:nsid w:val="0D2454E2"/>
+    <w:multiLevelType w:val="hybridMultilevel"/>
+    <w:tmpl w:val="51B2B15E"/>
+    <w:lvl w:ilvl="0" w:tplc="319E069E">
+      <w:start w:val="1"/>
+      <w:numFmt w:val="bullet"/>
+      <w:lvlText w:val=""/>
+      <w:lvlJc w:val="left"/>
+      <w:pPr>
+        <w:ind w:left="720" w:hanging="360"/>
+      </w:pPr>
+      <w:rPr>
+        <w:rFonts w:ascii="Wingdings" w:eastAsiaTheme="minorHAnsi" w:hAnsi="Wingdings" w:cstheme="minorBidi" w:hint="default"/>
+      </w:rPr>
+    </w:lvl>
+    <w:lvl w:ilvl="1" w:tplc="04090003" w:tentative="1">
+      <w:start w:val="1"/>
+      <w:numFmt w:val="bullet"/>
+      <w:lvlText w:val="o"/>
+      <w:lvlJc w:val="left"/>
+      <w:pPr>
+        <w:ind w:left="1440" w:hanging="360"/>
+      </w:pPr>
+      <w:rPr>
+        <w:rFonts w:ascii="Courier New" w:hAnsi="Courier New" w:cs="Courier New" w:hint="default"/>
+      </w:rPr>
+    </w:lvl>
+    <w:lvl w:ilvl="2" w:tplc="04090005" w:tentative="1">
+      <w:start w:val="1"/>
+      <w:numFmt w:val="bullet"/>
+      <w:lvlText w:val=""/>
+      <w:lvlJc w:val="left"/>
+      <w:pPr>
+        <w:ind w:left="2160" w:hanging="360"/>
+      </w:pPr>
+      <w:rPr>
+        <w:rFonts w:ascii="Wingdings" w:hAnsi="Wingdings" w:hint="default"/>
+      </w:rPr>
+    </w:lvl>
+    <w:lvl w:ilvl="3" w:tplc="04090001" w:tentative="1">
+      <w:start w:val="1"/>
+      <w:numFmt w:val="bullet"/>
+      <w:lvlText w:val=""/>
+      <w:lvlJc w:val="left"/>
+      <w:pPr>
+        <w:ind w:left="2880" w:hanging="360"/>
+      </w:pPr>
+      <w:rPr>
+        <w:rFonts w:ascii="Symbol" w:hAnsi="Symbol" w:hint="default"/>
+      </w:rPr>
+    </w:lvl>
+    <w:lvl w:ilvl="4" w:tplc="04090003" w:tentative="1">
+      <w:start w:val="1"/>
+      <w:numFmt w:val="bullet"/>
+      <w:lvlText w:val="o"/>
+      <w:lvlJc w:val="left"/>
+      <w:pPr>
+        <w:ind w:left="3600" w:hanging="360"/>
+      </w:pPr>
+      <w:rPr>
+        <w:rFonts w:ascii="Courier New" w:hAnsi="Courier New" w:cs="Courier New" w:hint="default"/>
+      </w:rPr>
+    </w:lvl>
+    <w:lvl w:ilvl="5" w:tplc="04090005" w:tentative="1">
+      <w:start w:val="1"/>
+      <w:numFmt w:val="bullet"/>
+      <w:lvlText w:val=""/>
+      <w:lvlJc w:val="left"/>
+      <w:pPr>
+        <w:ind w:left="4320" w:hanging="360"/>
+      </w:pPr>
+      <w:rPr>
+        <w:rFonts w:ascii="Wingdings" w:hAnsi="Wingdings" w:hint="default"/>
+      </w:rPr>
+    </w:lvl>
+    <w:lvl w:ilvl="6" w:tplc="04090001" w:tentative="1">
+      <w:start w:val="1"/>
+      <w:numFmt w:val="bullet"/>
+      <w:lvlText w:val=""/>
+      <w:lvlJc w:val="left"/>
+      <w:pPr>
+        <w:ind w:left="5040" w:hanging="360"/>
+      </w:pPr>
+      <w:rPr>
+        <w:rFonts w:ascii="Symbol" w:hAnsi="Symbol" w:hint="default"/>
+      </w:rPr>
+    </w:lvl>
+    <w:lvl w:ilvl="7" w:tplc="04090003" w:tentative="1">
+      <w:start w:val="1"/>
+      <w:numFmt w:val="bullet"/>
+      <w:lvlText w:val="o"/>
+      <w:lvlJc w:val="left"/>
+      <w:pPr>
+        <w:ind w:left="5760" w:hanging="360"/>
+      </w:pPr>
+      <w:rPr>
+        <w:rFonts w:ascii="Courier New" w:hAnsi="Courier New" w:cs="Courier New" w:hint="default"/>
+      </w:rPr>
+    </w:lvl>
+    <w:lvl w:ilvl="8" w:tplc="04090005" w:tentative="1">
+      <w:start w:val="1"/>
+      <w:numFmt w:val="bullet"/>
+      <w:lvlText w:val=""/>
+      <w:lvlJc w:val="left"/>
+      <w:pPr>
+        <w:ind w:left="6480" w:hanging="360"/>
+      </w:pPr>
+      <w:rPr>
+        <w:rFonts w:ascii="Wingdings" w:hAnsi="Wingdings" w:hint="default"/>
+      </w:rPr>
+    </w:lvl>
+  </w:abstractNum>
+  <w:abstractNum w:abstractNumId="1" w15:restartNumberingAfterBreak="0">
+    <w:nsid w:val="110C1A59"/>
+    <w:multiLevelType w:val="hybridMultilevel"/>
+    <w:tmpl w:val="353E02D0"/>
+    <w:lvl w:ilvl="0" w:tplc="A5E24E0A">
+      <w:start w:val="1"/>
+      <w:numFmt w:val="bullet"/>
+      <w:lvlText w:val=""/>
+      <w:lvlJc w:val="left"/>
+      <w:pPr>
+        <w:ind w:left="720" w:hanging="360"/>
+      </w:pPr>
+      <w:rPr>
+        <w:rFonts w:ascii="Wingdings" w:eastAsiaTheme="minorHAnsi" w:hAnsi="Wingdings" w:cstheme="minorBidi" w:hint="default"/>
+      </w:rPr>
+    </w:lvl>
+    <w:lvl w:ilvl="1" w:tplc="04090003" w:tentative="1">
+      <w:start w:val="1"/>
+      <w:numFmt w:val="bullet"/>
+      <w:lvlText w:val="o"/>
+      <w:lvlJc w:val="left"/>
+      <w:pPr>
+        <w:ind w:left="1440" w:hanging="360"/>
+      </w:pPr>
+      <w:rPr>
+        <w:rFonts w:ascii="Courier New" w:hAnsi="Courier New" w:cs="Courier New" w:hint="default"/>
+      </w:rPr>
+    </w:lvl>
+    <w:lvl w:ilvl="2" w:tplc="04090005" w:tentative="1">
+      <w:start w:val="1"/>
+      <w:numFmt w:val="bullet"/>
+      <w:lvlText w:val=""/>
+      <w:lvlJc w:val="left"/>
+      <w:pPr>
+        <w:ind w:left="2160" w:hanging="360"/>
+      </w:pPr>
+      <w:rPr>
+        <w:rFonts w:ascii="Wingdings" w:hAnsi="Wingdings" w:hint="default"/>
+      </w:rPr>
+    </w:lvl>
+    <w:lvl w:ilvl="3" w:tplc="04090001" w:tentative="1">
+      <w:start w:val="1"/>
+      <w:numFmt w:val="bullet"/>
+      <w:lvlText w:val=""/>
+      <w:lvlJc w:val="left"/>
+      <w:pPr>
+        <w:ind w:left="2880" w:hanging="360"/>
+      </w:pPr>
+      <w:rPr>
+        <w:rFonts w:ascii="Symbol" w:hAnsi="Symbol" w:hint="default"/>
+      </w:rPr>
+    </w:lvl>
+    <w:lvl w:ilvl="4" w:tplc="04090003" w:tentative="1">
+      <w:start w:val="1"/>
+      <w:numFmt w:val="bullet"/>
+      <w:lvlText w:val="o"/>
+      <w:lvlJc w:val="left"/>
+      <w:pPr>
+        <w:ind w:left="3600" w:hanging="360"/>
+      </w:pPr>
+      <w:rPr>
+        <w:rFonts w:ascii="Courier New" w:hAnsi="Courier New" w:cs="Courier New" w:hint="default"/>
+      </w:rPr>
+    </w:lvl>
+    <w:lvl w:ilvl="5" w:tplc="04090005" w:tentative="1">
+      <w:start w:val="1"/>
+      <w:numFmt w:val="bullet"/>
+      <w:lvlText w:val=""/>
+      <w:lvlJc w:val="left"/>
+      <w:pPr>
+        <w:ind w:left="4320" w:hanging="360"/>
+      </w:pPr>
+      <w:rPr>
+        <w:rFonts w:ascii="Wingdings" w:hAnsi="Wingdings" w:hint="default"/>
+      </w:rPr>
+    </w:lvl>
+    <w:lvl w:ilvl="6" w:tplc="04090001" w:tentative="1">
+      <w:start w:val="1"/>
+      <w:numFmt w:val="bullet"/>
+      <w:lvlText w:val=""/>
+      <w:lvlJc w:val="left"/>
+      <w:pPr>
+        <w:ind w:left="5040" w:hanging="360"/>
+      </w:pPr>
+      <w:rPr>
+        <w:rFonts w:ascii="Symbol" w:hAnsi="Symbol" w:hint="default"/>
+      </w:rPr>
+    </w:lvl>
+    <w:lvl w:ilvl="7" w:tplc="04090003" w:tentative="1">
+      <w:start w:val="1"/>
+      <w:numFmt w:val="bullet"/>
+      <w:lvlText w:val="o"/>
+      <w:lvlJc w:val="left"/>
+      <w:pPr>
+        <w:ind w:left="5760" w:hanging="360"/>
+      </w:pPr>
+      <w:rPr>
+        <w:rFonts w:ascii="Courier New" w:hAnsi="Courier New" w:cs="Courier New" w:hint="default"/>
+      </w:rPr>
+    </w:lvl>
+    <w:lvl w:ilvl="8" w:tplc="04090005" w:tentative="1">
+      <w:start w:val="1"/>
+      <w:numFmt w:val="bullet"/>
+      <w:lvlText w:val=""/>
+      <w:lvlJc w:val="left"/>
+      <w:pPr>
+        <w:ind w:left="6480" w:hanging="360"/>
+      </w:pPr>
+      <w:rPr>
+        <w:rFonts w:ascii="Wingdings" w:hAnsi="Wingdings" w:hint="default"/>
+      </w:rPr>
+    </w:lvl>
+  </w:abstractNum>
+  <w:abstractNum w:abstractNumId="2" w15:restartNumberingAfterBreak="0">
+    <w:nsid w:val="116F093A"/>
+    <w:multiLevelType w:val="hybridMultilevel"/>
+    <w:tmpl w:val="24E61786"/>
+    <w:lvl w:ilvl="0" w:tplc="2F7ADA02">
+      <w:start w:val="1"/>
+      <w:numFmt w:val="bullet"/>
+      <w:lvlText w:val=""/>
+      <w:lvlJc w:val="left"/>
+      <w:pPr>
+        <w:ind w:left="720" w:hanging="360"/>
+      </w:pPr>
+      <w:rPr>
+        <w:rFonts w:ascii="Wingdings" w:eastAsiaTheme="minorHAnsi" w:hAnsi="Wingdings" w:cstheme="minorBidi" w:hint="default"/>
+      </w:rPr>
+    </w:lvl>
+    <w:lvl w:ilvl="1" w:tplc="04090003" w:tentative="1">
+      <w:start w:val="1"/>
+      <w:numFmt w:val="bullet"/>
+      <w:lvlText w:val="o"/>
+      <w:lvlJc w:val="left"/>
+      <w:pPr>
+        <w:ind w:left="1440" w:hanging="360"/>
+      </w:pPr>
+      <w:rPr>
+        <w:rFonts w:ascii="Courier New" w:hAnsi="Courier New" w:cs="Courier New" w:hint="default"/>
+      </w:rPr>
+    </w:lvl>
+    <w:lvl w:ilvl="2" w:tplc="04090005" w:tentative="1">
+      <w:start w:val="1"/>
+      <w:numFmt w:val="bullet"/>
+      <w:lvlText w:val=""/>
+      <w:lvlJc w:val="left"/>
+      <w:pPr>
+        <w:ind w:left="2160" w:hanging="360"/>
+      </w:pPr>
+      <w:rPr>
+        <w:rFonts w:ascii="Wingdings" w:hAnsi="Wingdings" w:hint="default"/>
+      </w:rPr>
+    </w:lvl>
+    <w:lvl w:ilvl="3" w:tplc="04090001" w:tentative="1">
+      <w:start w:val="1"/>
+      <w:numFmt w:val="bullet"/>
+      <w:lvlText w:val=""/>
+      <w:lvlJc w:val="left"/>
+      <w:pPr>
+        <w:ind w:left="2880" w:hanging="360"/>
+      </w:pPr>
+      <w:rPr>
+        <w:rFonts w:ascii="Symbol" w:hAnsi="Symbol" w:hint="default"/>
+      </w:rPr>
+    </w:lvl>
+    <w:lvl w:ilvl="4" w:tplc="04090003" w:tentative="1">
+      <w:start w:val="1"/>
+      <w:numFmt w:val="bullet"/>
+      <w:lvlText w:val="o"/>
+      <w:lvlJc w:val="left"/>
+      <w:pPr>
+        <w:ind w:left="3600" w:hanging="360"/>
+      </w:pPr>
+      <w:rPr>
+        <w:rFonts w:ascii="Courier New" w:hAnsi="Courier New" w:cs="Courier New" w:hint="default"/>
+      </w:rPr>
+    </w:lvl>
+    <w:lvl w:ilvl="5" w:tplc="04090005" w:tentative="1">
+      <w:start w:val="1"/>
+      <w:numFmt w:val="bullet"/>
+      <w:lvlText w:val=""/>
+      <w:lvlJc w:val="left"/>
+      <w:pPr>
+        <w:ind w:left="4320" w:hanging="360"/>
+      </w:pPr>
+      <w:rPr>
+        <w:rFonts w:ascii="Wingdings" w:hAnsi="Wingdings" w:hint="default"/>
+      </w:rPr>
+    </w:lvl>
+    <w:lvl w:ilvl="6" w:tplc="04090001" w:tentative="1">
+      <w:start w:val="1"/>
+      <w:numFmt w:val="bullet"/>
+      <w:lvlText w:val=""/>
+      <w:lvlJc w:val="left"/>
+      <w:pPr>
+        <w:ind w:left="5040" w:hanging="360"/>
+      </w:pPr>
+      <w:rPr>
+        <w:rFonts w:ascii="Symbol" w:hAnsi="Symbol" w:hint="default"/>
+      </w:rPr>
+    </w:lvl>
+    <w:lvl w:ilvl="7" w:tplc="04090003" w:tentative="1">
+      <w:start w:val="1"/>
+      <w:numFmt w:val="bullet"/>
+      <w:lvlText w:val="o"/>
+      <w:lvlJc w:val="left"/>
+      <w:pPr>
+        <w:ind w:left="5760" w:hanging="360"/>
+      </w:pPr>
+      <w:rPr>
+        <w:rFonts w:ascii="Courier New" w:hAnsi="Courier New" w:cs="Courier New" w:hint="default"/>
+      </w:rPr>
+    </w:lvl>
+    <w:lvl w:ilvl="8" w:tplc="04090005" w:tentative="1">
+      <w:start w:val="1"/>
+      <w:numFmt w:val="bullet"/>
+      <w:lvlText w:val=""/>
+      <w:lvlJc w:val="left"/>
+      <w:pPr>
+        <w:ind w:left="6480" w:hanging="360"/>
+      </w:pPr>
+      <w:rPr>
+        <w:rFonts w:ascii="Wingdings" w:hAnsi="Wingdings" w:hint="default"/>
+      </w:rPr>
+    </w:lvl>
+  </w:abstractNum>
+  <w:abstractNum w:abstractNumId="3" w15:restartNumberingAfterBreak="0">
+    <w:nsid w:val="173635F1"/>
+    <w:multiLevelType w:val="hybridMultilevel"/>
+    <w:tmpl w:val="083E7AA2"/>
+    <w:lvl w:ilvl="0" w:tplc="EDFEE9AC">
+      <w:start w:val="1"/>
+      <w:numFmt w:val="bullet"/>
+      <w:lvlText w:val=""/>
+      <w:lvlJc w:val="left"/>
+      <w:pPr>
+        <w:ind w:left="720" w:hanging="360"/>
+      </w:pPr>
+      <w:rPr>
+        <w:rFonts w:ascii="Wingdings" w:eastAsiaTheme="minorHAnsi" w:hAnsi="Wingdings" w:cstheme="minorBidi" w:hint="default"/>
+      </w:rPr>
+    </w:lvl>
+    <w:lvl w:ilvl="1" w:tplc="04090003" w:tentative="1">
+      <w:start w:val="1"/>
+      <w:numFmt w:val="bullet"/>
+      <w:lvlText w:val="o"/>
+      <w:lvlJc w:val="left"/>
+      <w:pPr>
+        <w:ind w:left="1440" w:hanging="360"/>
+      </w:pPr>
+      <w:rPr>
+        <w:rFonts w:ascii="Courier New" w:hAnsi="Courier New" w:cs="Courier New" w:hint="default"/>
+      </w:rPr>
+    </w:lvl>
+    <w:lvl w:ilvl="2" w:tplc="04090005" w:tentative="1">
+      <w:start w:val="1"/>
+      <w:numFmt w:val="bullet"/>
+      <w:lvlText w:val=""/>
+      <w:lvlJc w:val="left"/>
+      <w:pPr>
+        <w:ind w:left="2160" w:hanging="360"/>
+      </w:pPr>
+      <w:rPr>
+        <w:rFonts w:ascii="Wingdings" w:hAnsi="Wingdings" w:hint="default"/>
+      </w:rPr>
+    </w:lvl>
+    <w:lvl w:ilvl="3" w:tplc="04090001" w:tentative="1">
+      <w:start w:val="1"/>
+      <w:numFmt w:val="bullet"/>
+      <w:lvlText w:val=""/>
+      <w:lvlJc w:val="left"/>
+      <w:pPr>
+        <w:ind w:left="2880" w:hanging="360"/>
+      </w:pPr>
+      <w:rPr>
+        <w:rFonts w:ascii="Symbol" w:hAnsi="Symbol" w:hint="default"/>
+      </w:rPr>
+    </w:lvl>
+    <w:lvl w:ilvl="4" w:tplc="04090003" w:tentative="1">
+      <w:start w:val="1"/>
+      <w:numFmt w:val="bullet"/>
+      <w:lvlText w:val="o"/>
+      <w:lvlJc w:val="left"/>
+      <w:pPr>
+        <w:ind w:left="3600" w:hanging="360"/>
+      </w:pPr>
+      <w:rPr>
+        <w:rFonts w:ascii="Courier New" w:hAnsi="Courier New" w:cs="Courier New" w:hint="default"/>
+      </w:rPr>
+    </w:lvl>
+    <w:lvl w:ilvl="5" w:tplc="04090005" w:tentative="1">
+      <w:start w:val="1"/>
+      <w:numFmt w:val="bullet"/>
+      <w:lvlText w:val=""/>
+      <w:lvlJc w:val="left"/>
+      <w:pPr>
+        <w:ind w:left="4320" w:hanging="360"/>
+      </w:pPr>
+      <w:rPr>
+        <w:rFonts w:ascii="Wingdings" w:hAnsi="Wingdings" w:hint="default"/>
+      </w:rPr>
+    </w:lvl>
+    <w:lvl w:ilvl="6" w:tplc="04090001" w:tentative="1">
+      <w:start w:val="1"/>
+      <w:numFmt w:val="bullet"/>
+      <w:lvlText w:val=""/>
+      <w:lvlJc w:val="left"/>
+      <w:pPr>
+        <w:ind w:left="5040" w:hanging="360"/>
+      </w:pPr>
+      <w:rPr>
+        <w:rFonts w:ascii="Symbol" w:hAnsi="Symbol" w:hint="default"/>
+      </w:rPr>
+    </w:lvl>
+    <w:lvl w:ilvl="7" w:tplc="04090003" w:tentative="1">
+      <w:start w:val="1"/>
+      <w:numFmt w:val="bullet"/>
+      <w:lvlText w:val="o"/>
+      <w:lvlJc w:val="left"/>
+      <w:pPr>
+        <w:ind w:left="5760" w:hanging="360"/>
+      </w:pPr>
+      <w:rPr>
+        <w:rFonts w:ascii="Courier New" w:hAnsi="Courier New" w:cs="Courier New" w:hint="default"/>
+      </w:rPr>
+    </w:lvl>
+    <w:lvl w:ilvl="8" w:tplc="04090005" w:tentative="1">
+      <w:start w:val="1"/>
+      <w:numFmt w:val="bullet"/>
+      <w:lvlText w:val=""/>
+      <w:lvlJc w:val="left"/>
+      <w:pPr>
+        <w:ind w:left="6480" w:hanging="360"/>
+      </w:pPr>
+      <w:rPr>
+        <w:rFonts w:ascii="Wingdings" w:hAnsi="Wingdings" w:hint="default"/>
+      </w:rPr>
+    </w:lvl>
+  </w:abstractNum>
+  <w:abstractNum w:abstractNumId="4" w15:restartNumberingAfterBreak="0">
     <w:nsid w:val="17862B27"/>
     <w:multiLevelType w:val="hybridMultilevel"/>
     <w:tmpl w:val="4EA68EBC"/>
@@ -3790,7 +6457,7 @@
       </w:rPr>
     </w:lvl>
   </w:abstractNum>
-  <w:abstractNum w:abstractNumId="1" w15:restartNumberingAfterBreak="0">
+  <w:abstractNum w:abstractNumId="5" w15:restartNumberingAfterBreak="0">
     <w:nsid w:val="193360BB"/>
     <w:multiLevelType w:val="hybridMultilevel"/>
     <w:tmpl w:val="4DB0E44A"/>
@@ -3903,7 +6570,120 @@
       </w:rPr>
     </w:lvl>
   </w:abstractNum>
-  <w:abstractNum w:abstractNumId="2" w15:restartNumberingAfterBreak="0">
+  <w:abstractNum w:abstractNumId="6" w15:restartNumberingAfterBreak="0">
+    <w:nsid w:val="27245412"/>
+    <w:multiLevelType w:val="hybridMultilevel"/>
+    <w:tmpl w:val="9B3A98EE"/>
+    <w:lvl w:ilvl="0" w:tplc="4EA47DCC">
+      <w:start w:val="1"/>
+      <w:numFmt w:val="bullet"/>
+      <w:lvlText w:val=""/>
+      <w:lvlJc w:val="left"/>
+      <w:pPr>
+        <w:ind w:left="720" w:hanging="360"/>
+      </w:pPr>
+      <w:rPr>
+        <w:rFonts w:ascii="Wingdings" w:eastAsiaTheme="minorHAnsi" w:hAnsi="Wingdings" w:cstheme="minorBidi" w:hint="default"/>
+      </w:rPr>
+    </w:lvl>
+    <w:lvl w:ilvl="1" w:tplc="04090003" w:tentative="1">
+      <w:start w:val="1"/>
+      <w:numFmt w:val="bullet"/>
+      <w:lvlText w:val="o"/>
+      <w:lvlJc w:val="left"/>
+      <w:pPr>
+        <w:ind w:left="1440" w:hanging="360"/>
+      </w:pPr>
+      <w:rPr>
+        <w:rFonts w:ascii="Courier New" w:hAnsi="Courier New" w:cs="Courier New" w:hint="default"/>
+      </w:rPr>
+    </w:lvl>
+    <w:lvl w:ilvl="2" w:tplc="04090005" w:tentative="1">
+      <w:start w:val="1"/>
+      <w:numFmt w:val="bullet"/>
+      <w:lvlText w:val=""/>
+      <w:lvlJc w:val="left"/>
+      <w:pPr>
+        <w:ind w:left="2160" w:hanging="360"/>
+      </w:pPr>
+      <w:rPr>
+        <w:rFonts w:ascii="Wingdings" w:hAnsi="Wingdings" w:hint="default"/>
+      </w:rPr>
+    </w:lvl>
+    <w:lvl w:ilvl="3" w:tplc="04090001" w:tentative="1">
+      <w:start w:val="1"/>
+      <w:numFmt w:val="bullet"/>
+      <w:lvlText w:val=""/>
+      <w:lvlJc w:val="left"/>
+      <w:pPr>
+        <w:ind w:left="2880" w:hanging="360"/>
+      </w:pPr>
+      <w:rPr>
+        <w:rFonts w:ascii="Symbol" w:hAnsi="Symbol" w:hint="default"/>
+      </w:rPr>
+    </w:lvl>
+    <w:lvl w:ilvl="4" w:tplc="04090003" w:tentative="1">
+      <w:start w:val="1"/>
+      <w:numFmt w:val="bullet"/>
+      <w:lvlText w:val="o"/>
+      <w:lvlJc w:val="left"/>
+      <w:pPr>
+        <w:ind w:left="3600" w:hanging="360"/>
+      </w:pPr>
+      <w:rPr>
+        <w:rFonts w:ascii="Courier New" w:hAnsi="Courier New" w:cs="Courier New" w:hint="default"/>
+      </w:rPr>
+    </w:lvl>
+    <w:lvl w:ilvl="5" w:tplc="04090005" w:tentative="1">
+      <w:start w:val="1"/>
+      <w:numFmt w:val="bullet"/>
+      <w:lvlText w:val=""/>
+      <w:lvlJc w:val="left"/>
+      <w:pPr>
+        <w:ind w:left="4320" w:hanging="360"/>
+      </w:pPr>
+      <w:rPr>
+        <w:rFonts w:ascii="Wingdings" w:hAnsi="Wingdings" w:hint="default"/>
+      </w:rPr>
+    </w:lvl>
+    <w:lvl w:ilvl="6" w:tplc="04090001" w:tentative="1">
+      <w:start w:val="1"/>
+      <w:numFmt w:val="bullet"/>
+      <w:lvlText w:val=""/>
+      <w:lvlJc w:val="left"/>
+      <w:pPr>
+        <w:ind w:left="5040" w:hanging="360"/>
+      </w:pPr>
+      <w:rPr>
+        <w:rFonts w:ascii="Symbol" w:hAnsi="Symbol" w:hint="default"/>
+      </w:rPr>
+    </w:lvl>
+    <w:lvl w:ilvl="7" w:tplc="04090003" w:tentative="1">
+      <w:start w:val="1"/>
+      <w:numFmt w:val="bullet"/>
+      <w:lvlText w:val="o"/>
+      <w:lvlJc w:val="left"/>
+      <w:pPr>
+        <w:ind w:left="5760" w:hanging="360"/>
+      </w:pPr>
+      <w:rPr>
+        <w:rFonts w:ascii="Courier New" w:hAnsi="Courier New" w:cs="Courier New" w:hint="default"/>
+      </w:rPr>
+    </w:lvl>
+    <w:lvl w:ilvl="8" w:tplc="04090005" w:tentative="1">
+      <w:start w:val="1"/>
+      <w:numFmt w:val="bullet"/>
+      <w:lvlText w:val=""/>
+      <w:lvlJc w:val="left"/>
+      <w:pPr>
+        <w:ind w:left="6480" w:hanging="360"/>
+      </w:pPr>
+      <w:rPr>
+        <w:rFonts w:ascii="Wingdings" w:hAnsi="Wingdings" w:hint="default"/>
+      </w:rPr>
+    </w:lvl>
+  </w:abstractNum>
+  <w:abstractNum w:abstractNumId="7" w15:restartNumberingAfterBreak="0">
     <w:nsid w:val="29393A39"/>
     <w:multiLevelType w:val="hybridMultilevel"/>
     <w:tmpl w:val="6CF80266"/>
@@ -3913,7 +6693,7 @@
       <w:lvlText w:val="%1)"/>
       <w:lvlJc w:val="left"/>
       <w:pPr>
-        <w:ind w:left="720" w:hanging="360"/>
+        <w:ind w:left="810" w:hanging="360"/>
       </w:pPr>
       <w:rPr>
         <w:rFonts w:hint="default"/>
@@ -3925,7 +6705,7 @@
       <w:lvlText w:val="%2."/>
       <w:lvlJc w:val="left"/>
       <w:pPr>
-        <w:ind w:left="1440" w:hanging="360"/>
+        <w:ind w:left="1530" w:hanging="360"/>
       </w:pPr>
     </w:lvl>
     <w:lvl w:ilvl="2" w:tplc="0409001B" w:tentative="1">
@@ -3934,7 +6714,7 @@
       <w:lvlText w:val="%3."/>
       <w:lvlJc w:val="right"/>
       <w:pPr>
-        <w:ind w:left="2160" w:hanging="180"/>
+        <w:ind w:left="2250" w:hanging="180"/>
       </w:pPr>
     </w:lvl>
     <w:lvl w:ilvl="3" w:tplc="0409000F" w:tentative="1">
@@ -3943,7 +6723,7 @@
       <w:lvlText w:val="%4."/>
       <w:lvlJc w:val="left"/>
       <w:pPr>
-        <w:ind w:left="2880" w:hanging="360"/>
+        <w:ind w:left="2970" w:hanging="360"/>
       </w:pPr>
     </w:lvl>
     <w:lvl w:ilvl="4" w:tplc="04090019" w:tentative="1">
@@ -3952,7 +6732,7 @@
       <w:lvlText w:val="%5."/>
       <w:lvlJc w:val="left"/>
       <w:pPr>
-        <w:ind w:left="3600" w:hanging="360"/>
+        <w:ind w:left="3690" w:hanging="360"/>
       </w:pPr>
     </w:lvl>
     <w:lvl w:ilvl="5" w:tplc="0409001B" w:tentative="1">
@@ -3961,7 +6741,7 @@
       <w:lvlText w:val="%6."/>
       <w:lvlJc w:val="right"/>
       <w:pPr>
-        <w:ind w:left="4320" w:hanging="180"/>
+        <w:ind w:left="4410" w:hanging="180"/>
       </w:pPr>
     </w:lvl>
     <w:lvl w:ilvl="6" w:tplc="0409000F" w:tentative="1">
@@ -3970,7 +6750,7 @@
       <w:lvlText w:val="%7."/>
       <w:lvlJc w:val="left"/>
       <w:pPr>
-        <w:ind w:left="5040" w:hanging="360"/>
+        <w:ind w:left="5130" w:hanging="360"/>
       </w:pPr>
     </w:lvl>
     <w:lvl w:ilvl="7" w:tplc="04090019" w:tentative="1">
@@ -3979,7 +6759,7 @@
       <w:lvlText w:val="%8."/>
       <w:lvlJc w:val="left"/>
       <w:pPr>
-        <w:ind w:left="5760" w:hanging="360"/>
+        <w:ind w:left="5850" w:hanging="360"/>
       </w:pPr>
     </w:lvl>
     <w:lvl w:ilvl="8" w:tplc="0409001B" w:tentative="1">
@@ -3988,11 +6768,124 @@
       <w:lvlText w:val="%9."/>
       <w:lvlJc w:val="right"/>
       <w:pPr>
-        <w:ind w:left="6480" w:hanging="180"/>
+        <w:ind w:left="6570" w:hanging="180"/>
       </w:pPr>
     </w:lvl>
   </w:abstractNum>
-  <w:abstractNum w:abstractNumId="3" w15:restartNumberingAfterBreak="0">
+  <w:abstractNum w:abstractNumId="8" w15:restartNumberingAfterBreak="0">
+    <w:nsid w:val="36157E1C"/>
+    <w:multiLevelType w:val="hybridMultilevel"/>
+    <w:tmpl w:val="C2DE6736"/>
+    <w:lvl w:ilvl="0" w:tplc="342AA7B2">
+      <w:start w:val="1"/>
+      <w:numFmt w:val="bullet"/>
+      <w:lvlText w:val=""/>
+      <w:lvlJc w:val="left"/>
+      <w:pPr>
+        <w:ind w:left="720" w:hanging="360"/>
+      </w:pPr>
+      <w:rPr>
+        <w:rFonts w:ascii="Wingdings" w:eastAsiaTheme="minorHAnsi" w:hAnsi="Wingdings" w:cstheme="minorBidi" w:hint="default"/>
+      </w:rPr>
+    </w:lvl>
+    <w:lvl w:ilvl="1" w:tplc="04090003" w:tentative="1">
+      <w:start w:val="1"/>
+      <w:numFmt w:val="bullet"/>
+      <w:lvlText w:val="o"/>
+      <w:lvlJc w:val="left"/>
+      <w:pPr>
+        <w:ind w:left="1440" w:hanging="360"/>
+      </w:pPr>
+      <w:rPr>
+        <w:rFonts w:ascii="Courier New" w:hAnsi="Courier New" w:cs="Courier New" w:hint="default"/>
+      </w:rPr>
+    </w:lvl>
+    <w:lvl w:ilvl="2" w:tplc="04090005" w:tentative="1">
+      <w:start w:val="1"/>
+      <w:numFmt w:val="bullet"/>
+      <w:lvlText w:val=""/>
+      <w:lvlJc w:val="left"/>
+      <w:pPr>
+        <w:ind w:left="2160" w:hanging="360"/>
+      </w:pPr>
+      <w:rPr>
+        <w:rFonts w:ascii="Wingdings" w:hAnsi="Wingdings" w:hint="default"/>
+      </w:rPr>
+    </w:lvl>
+    <w:lvl w:ilvl="3" w:tplc="04090001" w:tentative="1">
+      <w:start w:val="1"/>
+      <w:numFmt w:val="bullet"/>
+      <w:lvlText w:val=""/>
+      <w:lvlJc w:val="left"/>
+      <w:pPr>
+        <w:ind w:left="2880" w:hanging="360"/>
+      </w:pPr>
+      <w:rPr>
+        <w:rFonts w:ascii="Symbol" w:hAnsi="Symbol" w:hint="default"/>
+      </w:rPr>
+    </w:lvl>
+    <w:lvl w:ilvl="4" w:tplc="04090003" w:tentative="1">
+      <w:start w:val="1"/>
+      <w:numFmt w:val="bullet"/>
+      <w:lvlText w:val="o"/>
+      <w:lvlJc w:val="left"/>
+      <w:pPr>
+        <w:ind w:left="3600" w:hanging="360"/>
+      </w:pPr>
+      <w:rPr>
+        <w:rFonts w:ascii="Courier New" w:hAnsi="Courier New" w:cs="Courier New" w:hint="default"/>
+      </w:rPr>
+    </w:lvl>
+    <w:lvl w:ilvl="5" w:tplc="04090005" w:tentative="1">
+      <w:start w:val="1"/>
+      <w:numFmt w:val="bullet"/>
+      <w:lvlText w:val=""/>
+      <w:lvlJc w:val="left"/>
+      <w:pPr>
+        <w:ind w:left="4320" w:hanging="360"/>
+      </w:pPr>
+      <w:rPr>
+        <w:rFonts w:ascii="Wingdings" w:hAnsi="Wingdings" w:hint="default"/>
+      </w:rPr>
+    </w:lvl>
+    <w:lvl w:ilvl="6" w:tplc="04090001" w:tentative="1">
+      <w:start w:val="1"/>
+      <w:numFmt w:val="bullet"/>
+      <w:lvlText w:val=""/>
+      <w:lvlJc w:val="left"/>
+      <w:pPr>
+        <w:ind w:left="5040" w:hanging="360"/>
+      </w:pPr>
+      <w:rPr>
+        <w:rFonts w:ascii="Symbol" w:hAnsi="Symbol" w:hint="default"/>
+      </w:rPr>
+    </w:lvl>
+    <w:lvl w:ilvl="7" w:tplc="04090003" w:tentative="1">
+      <w:start w:val="1"/>
+      <w:numFmt w:val="bullet"/>
+      <w:lvlText w:val="o"/>
+      <w:lvlJc w:val="left"/>
+      <w:pPr>
+        <w:ind w:left="5760" w:hanging="360"/>
+      </w:pPr>
+      <w:rPr>
+        <w:rFonts w:ascii="Courier New" w:hAnsi="Courier New" w:cs="Courier New" w:hint="default"/>
+      </w:rPr>
+    </w:lvl>
+    <w:lvl w:ilvl="8" w:tplc="04090005" w:tentative="1">
+      <w:start w:val="1"/>
+      <w:numFmt w:val="bullet"/>
+      <w:lvlText w:val=""/>
+      <w:lvlJc w:val="left"/>
+      <w:pPr>
+        <w:ind w:left="6480" w:hanging="360"/>
+      </w:pPr>
+      <w:rPr>
+        <w:rFonts w:ascii="Wingdings" w:hAnsi="Wingdings" w:hint="default"/>
+      </w:rPr>
+    </w:lvl>
+  </w:abstractNum>
+  <w:abstractNum w:abstractNumId="9" w15:restartNumberingAfterBreak="0">
     <w:nsid w:val="3B294FEC"/>
     <w:multiLevelType w:val="hybridMultilevel"/>
     <w:tmpl w:val="69265988"/>
@@ -4002,7 +6895,7 @@
       <w:lvlText w:val=""/>
       <w:lvlJc w:val="left"/>
       <w:pPr>
-        <w:ind w:left="1800" w:hanging="360"/>
+        <w:ind w:left="2520" w:hanging="360"/>
       </w:pPr>
       <w:rPr>
         <w:rFonts w:ascii="Symbol" w:eastAsiaTheme="minorHAnsi" w:hAnsi="Symbol" w:cstheme="minorBidi" w:hint="default"/>
@@ -4015,7 +6908,7 @@
       <w:lvlText w:val="o"/>
       <w:lvlJc w:val="left"/>
       <w:pPr>
-        <w:ind w:left="2520" w:hanging="360"/>
+        <w:ind w:left="3240" w:hanging="360"/>
       </w:pPr>
       <w:rPr>
         <w:rFonts w:ascii="Courier New" w:hAnsi="Courier New" w:cs="Courier New" w:hint="default"/>
@@ -4027,7 +6920,7 @@
       <w:lvlText w:val=""/>
       <w:lvlJc w:val="left"/>
       <w:pPr>
-        <w:ind w:left="3240" w:hanging="360"/>
+        <w:ind w:left="3960" w:hanging="360"/>
       </w:pPr>
       <w:rPr>
         <w:rFonts w:ascii="Wingdings" w:hAnsi="Wingdings" w:hint="default"/>
@@ -4039,7 +6932,7 @@
       <w:lvlText w:val=""/>
       <w:lvlJc w:val="left"/>
       <w:pPr>
-        <w:ind w:left="3960" w:hanging="360"/>
+        <w:ind w:left="4680" w:hanging="360"/>
       </w:pPr>
       <w:rPr>
         <w:rFonts w:ascii="Symbol" w:hAnsi="Symbol" w:hint="default"/>
@@ -4051,7 +6944,7 @@
       <w:lvlText w:val="o"/>
       <w:lvlJc w:val="left"/>
       <w:pPr>
-        <w:ind w:left="4680" w:hanging="360"/>
+        <w:ind w:left="5400" w:hanging="360"/>
       </w:pPr>
       <w:rPr>
         <w:rFonts w:ascii="Courier New" w:hAnsi="Courier New" w:cs="Courier New" w:hint="default"/>
@@ -4063,7 +6956,7 @@
       <w:lvlText w:val=""/>
       <w:lvlJc w:val="left"/>
       <w:pPr>
-        <w:ind w:left="5400" w:hanging="360"/>
+        <w:ind w:left="6120" w:hanging="360"/>
       </w:pPr>
       <w:rPr>
         <w:rFonts w:ascii="Wingdings" w:hAnsi="Wingdings" w:hint="default"/>
@@ -4075,7 +6968,7 @@
       <w:lvlText w:val=""/>
       <w:lvlJc w:val="left"/>
       <w:pPr>
-        <w:ind w:left="6120" w:hanging="360"/>
+        <w:ind w:left="6840" w:hanging="360"/>
       </w:pPr>
       <w:rPr>
         <w:rFonts w:ascii="Symbol" w:hAnsi="Symbol" w:hint="default"/>
@@ -4087,7 +6980,7 @@
       <w:lvlText w:val="o"/>
       <w:lvlJc w:val="left"/>
       <w:pPr>
-        <w:ind w:left="6840" w:hanging="360"/>
+        <w:ind w:left="7560" w:hanging="360"/>
       </w:pPr>
       <w:rPr>
         <w:rFonts w:ascii="Courier New" w:hAnsi="Courier New" w:cs="Courier New" w:hint="default"/>
@@ -4099,14 +6992,442 @@
       <w:lvlText w:val=""/>
       <w:lvlJc w:val="left"/>
       <w:pPr>
-        <w:ind w:left="7560" w:hanging="360"/>
+        <w:ind w:left="8280" w:hanging="360"/>
       </w:pPr>
       <w:rPr>
         <w:rFonts w:ascii="Wingdings" w:hAnsi="Wingdings" w:hint="default"/>
       </w:rPr>
     </w:lvl>
   </w:abstractNum>
-  <w:abstractNum w:abstractNumId="4" w15:restartNumberingAfterBreak="0">
+  <w:abstractNum w:abstractNumId="10" w15:restartNumberingAfterBreak="0">
+    <w:nsid w:val="629B1733"/>
+    <w:multiLevelType w:val="hybridMultilevel"/>
+    <w:tmpl w:val="37E48A00"/>
+    <w:lvl w:ilvl="0" w:tplc="7F66014C">
+      <w:start w:val="1"/>
+      <w:numFmt w:val="bullet"/>
+      <w:lvlText w:val=""/>
+      <w:lvlJc w:val="left"/>
+      <w:pPr>
+        <w:ind w:left="720" w:hanging="360"/>
+      </w:pPr>
+      <w:rPr>
+        <w:rFonts w:ascii="Wingdings" w:eastAsiaTheme="minorHAnsi" w:hAnsi="Wingdings" w:cstheme="minorBidi" w:hint="default"/>
+      </w:rPr>
+    </w:lvl>
+    <w:lvl w:ilvl="1" w:tplc="04090003" w:tentative="1">
+      <w:start w:val="1"/>
+      <w:numFmt w:val="bullet"/>
+      <w:lvlText w:val="o"/>
+      <w:lvlJc w:val="left"/>
+      <w:pPr>
+        <w:ind w:left="1440" w:hanging="360"/>
+      </w:pPr>
+      <w:rPr>
+        <w:rFonts w:ascii="Courier New" w:hAnsi="Courier New" w:cs="Courier New" w:hint="default"/>
+      </w:rPr>
+    </w:lvl>
+    <w:lvl w:ilvl="2" w:tplc="04090005" w:tentative="1">
+      <w:start w:val="1"/>
+      <w:numFmt w:val="bullet"/>
+      <w:lvlText w:val=""/>
+      <w:lvlJc w:val="left"/>
+      <w:pPr>
+        <w:ind w:left="2160" w:hanging="360"/>
+      </w:pPr>
+      <w:rPr>
+        <w:rFonts w:ascii="Wingdings" w:hAnsi="Wingdings" w:hint="default"/>
+      </w:rPr>
+    </w:lvl>
+    <w:lvl w:ilvl="3" w:tplc="04090001" w:tentative="1">
+      <w:start w:val="1"/>
+      <w:numFmt w:val="bullet"/>
+      <w:lvlText w:val=""/>
+      <w:lvlJc w:val="left"/>
+      <w:pPr>
+        <w:ind w:left="2880" w:hanging="360"/>
+      </w:pPr>
+      <w:rPr>
+        <w:rFonts w:ascii="Symbol" w:hAnsi="Symbol" w:hint="default"/>
+      </w:rPr>
+    </w:lvl>
+    <w:lvl w:ilvl="4" w:tplc="04090003" w:tentative="1">
+      <w:start w:val="1"/>
+      <w:numFmt w:val="bullet"/>
+      <w:lvlText w:val="o"/>
+      <w:lvlJc w:val="left"/>
+      <w:pPr>
+        <w:ind w:left="3600" w:hanging="360"/>
+      </w:pPr>
+      <w:rPr>
+        <w:rFonts w:ascii="Courier New" w:hAnsi="Courier New" w:cs="Courier New" w:hint="default"/>
+      </w:rPr>
+    </w:lvl>
+    <w:lvl w:ilvl="5" w:tplc="04090005" w:tentative="1">
+      <w:start w:val="1"/>
+      <w:numFmt w:val="bullet"/>
+      <w:lvlText w:val=""/>
+      <w:lvlJc w:val="left"/>
+      <w:pPr>
+        <w:ind w:left="4320" w:hanging="360"/>
+      </w:pPr>
+      <w:rPr>
+        <w:rFonts w:ascii="Wingdings" w:hAnsi="Wingdings" w:hint="default"/>
+      </w:rPr>
+    </w:lvl>
+    <w:lvl w:ilvl="6" w:tplc="04090001" w:tentative="1">
+      <w:start w:val="1"/>
+      <w:numFmt w:val="bullet"/>
+      <w:lvlText w:val=""/>
+      <w:lvlJc w:val="left"/>
+      <w:pPr>
+        <w:ind w:left="5040" w:hanging="360"/>
+      </w:pPr>
+      <w:rPr>
+        <w:rFonts w:ascii="Symbol" w:hAnsi="Symbol" w:hint="default"/>
+      </w:rPr>
+    </w:lvl>
+    <w:lvl w:ilvl="7" w:tplc="04090003" w:tentative="1">
+      <w:start w:val="1"/>
+      <w:numFmt w:val="bullet"/>
+      <w:lvlText w:val="o"/>
+      <w:lvlJc w:val="left"/>
+      <w:pPr>
+        <w:ind w:left="5760" w:hanging="360"/>
+      </w:pPr>
+      <w:rPr>
+        <w:rFonts w:ascii="Courier New" w:hAnsi="Courier New" w:cs="Courier New" w:hint="default"/>
+      </w:rPr>
+    </w:lvl>
+    <w:lvl w:ilvl="8" w:tplc="04090005" w:tentative="1">
+      <w:start w:val="1"/>
+      <w:numFmt w:val="bullet"/>
+      <w:lvlText w:val=""/>
+      <w:lvlJc w:val="left"/>
+      <w:pPr>
+        <w:ind w:left="6480" w:hanging="360"/>
+      </w:pPr>
+      <w:rPr>
+        <w:rFonts w:ascii="Wingdings" w:hAnsi="Wingdings" w:hint="default"/>
+      </w:rPr>
+    </w:lvl>
+  </w:abstractNum>
+  <w:abstractNum w:abstractNumId="11" w15:restartNumberingAfterBreak="0">
+    <w:nsid w:val="63FA3676"/>
+    <w:multiLevelType w:val="hybridMultilevel"/>
+    <w:tmpl w:val="67F464A2"/>
+    <w:lvl w:ilvl="0" w:tplc="8280DAFA">
+      <w:start w:val="1"/>
+      <w:numFmt w:val="bullet"/>
+      <w:lvlText w:val=""/>
+      <w:lvlJc w:val="left"/>
+      <w:pPr>
+        <w:ind w:left="720" w:hanging="360"/>
+      </w:pPr>
+      <w:rPr>
+        <w:rFonts w:ascii="Wingdings" w:eastAsiaTheme="minorHAnsi" w:hAnsi="Wingdings" w:cstheme="minorBidi" w:hint="default"/>
+      </w:rPr>
+    </w:lvl>
+    <w:lvl w:ilvl="1" w:tplc="04090003" w:tentative="1">
+      <w:start w:val="1"/>
+      <w:numFmt w:val="bullet"/>
+      <w:lvlText w:val="o"/>
+      <w:lvlJc w:val="left"/>
+      <w:pPr>
+        <w:ind w:left="1440" w:hanging="360"/>
+      </w:pPr>
+      <w:rPr>
+        <w:rFonts w:ascii="Courier New" w:hAnsi="Courier New" w:cs="Courier New" w:hint="default"/>
+      </w:rPr>
+    </w:lvl>
+    <w:lvl w:ilvl="2" w:tplc="04090005" w:tentative="1">
+      <w:start w:val="1"/>
+      <w:numFmt w:val="bullet"/>
+      <w:lvlText w:val=""/>
+      <w:lvlJc w:val="left"/>
+      <w:pPr>
+        <w:ind w:left="2160" w:hanging="360"/>
+      </w:pPr>
+      <w:rPr>
+        <w:rFonts w:ascii="Wingdings" w:hAnsi="Wingdings" w:hint="default"/>
+      </w:rPr>
+    </w:lvl>
+    <w:lvl w:ilvl="3" w:tplc="04090001" w:tentative="1">
+      <w:start w:val="1"/>
+      <w:numFmt w:val="bullet"/>
+      <w:lvlText w:val=""/>
+      <w:lvlJc w:val="left"/>
+      <w:pPr>
+        <w:ind w:left="2880" w:hanging="360"/>
+      </w:pPr>
+      <w:rPr>
+        <w:rFonts w:ascii="Symbol" w:hAnsi="Symbol" w:hint="default"/>
+      </w:rPr>
+    </w:lvl>
+    <w:lvl w:ilvl="4" w:tplc="04090003" w:tentative="1">
+      <w:start w:val="1"/>
+      <w:numFmt w:val="bullet"/>
+      <w:lvlText w:val="o"/>
+      <w:lvlJc w:val="left"/>
+      <w:pPr>
+        <w:ind w:left="3600" w:hanging="360"/>
+      </w:pPr>
+      <w:rPr>
+        <w:rFonts w:ascii="Courier New" w:hAnsi="Courier New" w:cs="Courier New" w:hint="default"/>
+      </w:rPr>
+    </w:lvl>
+    <w:lvl w:ilvl="5" w:tplc="04090005" w:tentative="1">
+      <w:start w:val="1"/>
+      <w:numFmt w:val="bullet"/>
+      <w:lvlText w:val=""/>
+      <w:lvlJc w:val="left"/>
+      <w:pPr>
+        <w:ind w:left="4320" w:hanging="360"/>
+      </w:pPr>
+      <w:rPr>
+        <w:rFonts w:ascii="Wingdings" w:hAnsi="Wingdings" w:hint="default"/>
+      </w:rPr>
+    </w:lvl>
+    <w:lvl w:ilvl="6" w:tplc="04090001" w:tentative="1">
+      <w:start w:val="1"/>
+      <w:numFmt w:val="bullet"/>
+      <w:lvlText w:val=""/>
+      <w:lvlJc w:val="left"/>
+      <w:pPr>
+        <w:ind w:left="5040" w:hanging="360"/>
+      </w:pPr>
+      <w:rPr>
+        <w:rFonts w:ascii="Symbol" w:hAnsi="Symbol" w:hint="default"/>
+      </w:rPr>
+    </w:lvl>
+    <w:lvl w:ilvl="7" w:tplc="04090003" w:tentative="1">
+      <w:start w:val="1"/>
+      <w:numFmt w:val="bullet"/>
+      <w:lvlText w:val="o"/>
+      <w:lvlJc w:val="left"/>
+      <w:pPr>
+        <w:ind w:left="5760" w:hanging="360"/>
+      </w:pPr>
+      <w:rPr>
+        <w:rFonts w:ascii="Courier New" w:hAnsi="Courier New" w:cs="Courier New" w:hint="default"/>
+      </w:rPr>
+    </w:lvl>
+    <w:lvl w:ilvl="8" w:tplc="04090005" w:tentative="1">
+      <w:start w:val="1"/>
+      <w:numFmt w:val="bullet"/>
+      <w:lvlText w:val=""/>
+      <w:lvlJc w:val="left"/>
+      <w:pPr>
+        <w:ind w:left="6480" w:hanging="360"/>
+      </w:pPr>
+      <w:rPr>
+        <w:rFonts w:ascii="Wingdings" w:hAnsi="Wingdings" w:hint="default"/>
+      </w:rPr>
+    </w:lvl>
+  </w:abstractNum>
+  <w:abstractNum w:abstractNumId="12" w15:restartNumberingAfterBreak="0">
+    <w:nsid w:val="681B2038"/>
+    <w:multiLevelType w:val="hybridMultilevel"/>
+    <w:tmpl w:val="85F8F4BC"/>
+    <w:lvl w:ilvl="0" w:tplc="04090011">
+      <w:start w:val="1"/>
+      <w:numFmt w:val="decimal"/>
+      <w:lvlText w:val="%1)"/>
+      <w:lvlJc w:val="left"/>
+      <w:pPr>
+        <w:ind w:left="720" w:hanging="360"/>
+      </w:pPr>
+      <w:rPr>
+        <w:rFonts w:hint="default"/>
+      </w:rPr>
+    </w:lvl>
+    <w:lvl w:ilvl="1" w:tplc="04090019" w:tentative="1">
+      <w:start w:val="1"/>
+      <w:numFmt w:val="lowerLetter"/>
+      <w:lvlText w:val="%2."/>
+      <w:lvlJc w:val="left"/>
+      <w:pPr>
+        <w:ind w:left="1440" w:hanging="360"/>
+      </w:pPr>
+    </w:lvl>
+    <w:lvl w:ilvl="2" w:tplc="0409001B" w:tentative="1">
+      <w:start w:val="1"/>
+      <w:numFmt w:val="lowerRoman"/>
+      <w:lvlText w:val="%3."/>
+      <w:lvlJc w:val="right"/>
+      <w:pPr>
+        <w:ind w:left="2160" w:hanging="180"/>
+      </w:pPr>
+    </w:lvl>
+    <w:lvl w:ilvl="3" w:tplc="0409000F" w:tentative="1">
+      <w:start w:val="1"/>
+      <w:numFmt w:val="decimal"/>
+      <w:lvlText w:val="%4."/>
+      <w:lvlJc w:val="left"/>
+      <w:pPr>
+        <w:ind w:left="2880" w:hanging="360"/>
+      </w:pPr>
+    </w:lvl>
+    <w:lvl w:ilvl="4" w:tplc="04090019" w:tentative="1">
+      <w:start w:val="1"/>
+      <w:numFmt w:val="lowerLetter"/>
+      <w:lvlText w:val="%5."/>
+      <w:lvlJc w:val="left"/>
+      <w:pPr>
+        <w:ind w:left="3600" w:hanging="360"/>
+      </w:pPr>
+    </w:lvl>
+    <w:lvl w:ilvl="5" w:tplc="0409001B" w:tentative="1">
+      <w:start w:val="1"/>
+      <w:numFmt w:val="lowerRoman"/>
+      <w:lvlText w:val="%6."/>
+      <w:lvlJc w:val="right"/>
+      <w:pPr>
+        <w:ind w:left="4320" w:hanging="180"/>
+      </w:pPr>
+    </w:lvl>
+    <w:lvl w:ilvl="6" w:tplc="0409000F" w:tentative="1">
+      <w:start w:val="1"/>
+      <w:numFmt w:val="decimal"/>
+      <w:lvlText w:val="%7."/>
+      <w:lvlJc w:val="left"/>
+      <w:pPr>
+        <w:ind w:left="5040" w:hanging="360"/>
+      </w:pPr>
+    </w:lvl>
+    <w:lvl w:ilvl="7" w:tplc="04090019" w:tentative="1">
+      <w:start w:val="1"/>
+      <w:numFmt w:val="lowerLetter"/>
+      <w:lvlText w:val="%8."/>
+      <w:lvlJc w:val="left"/>
+      <w:pPr>
+        <w:ind w:left="5760" w:hanging="360"/>
+      </w:pPr>
+    </w:lvl>
+    <w:lvl w:ilvl="8" w:tplc="0409001B" w:tentative="1">
+      <w:start w:val="1"/>
+      <w:numFmt w:val="lowerRoman"/>
+      <w:lvlText w:val="%9."/>
+      <w:lvlJc w:val="right"/>
+      <w:pPr>
+        <w:ind w:left="6480" w:hanging="180"/>
+      </w:pPr>
+    </w:lvl>
+  </w:abstractNum>
+  <w:abstractNum w:abstractNumId="13" w15:restartNumberingAfterBreak="0">
+    <w:nsid w:val="6C252410"/>
+    <w:multiLevelType w:val="hybridMultilevel"/>
+    <w:tmpl w:val="E01C3BA2"/>
+    <w:lvl w:ilvl="0" w:tplc="5828618E">
+      <w:start w:val="1"/>
+      <w:numFmt w:val="bullet"/>
+      <w:lvlText w:val=""/>
+      <w:lvlJc w:val="left"/>
+      <w:pPr>
+        <w:ind w:left="720" w:hanging="360"/>
+      </w:pPr>
+      <w:rPr>
+        <w:rFonts w:ascii="Wingdings" w:eastAsiaTheme="minorHAnsi" w:hAnsi="Wingdings" w:cstheme="minorBidi" w:hint="default"/>
+      </w:rPr>
+    </w:lvl>
+    <w:lvl w:ilvl="1" w:tplc="04090003" w:tentative="1">
+      <w:start w:val="1"/>
+      <w:numFmt w:val="bullet"/>
+      <w:lvlText w:val="o"/>
+      <w:lvlJc w:val="left"/>
+      <w:pPr>
+        <w:ind w:left="1440" w:hanging="360"/>
+      </w:pPr>
+      <w:rPr>
+        <w:rFonts w:ascii="Courier New" w:hAnsi="Courier New" w:cs="Courier New" w:hint="default"/>
+      </w:rPr>
+    </w:lvl>
+    <w:lvl w:ilvl="2" w:tplc="04090005" w:tentative="1">
+      <w:start w:val="1"/>
+      <w:numFmt w:val="bullet"/>
+      <w:lvlText w:val=""/>
+      <w:lvlJc w:val="left"/>
+      <w:pPr>
+        <w:ind w:left="2160" w:hanging="360"/>
+      </w:pPr>
+      <w:rPr>
+        <w:rFonts w:ascii="Wingdings" w:hAnsi="Wingdings" w:hint="default"/>
+      </w:rPr>
+    </w:lvl>
+    <w:lvl w:ilvl="3" w:tplc="04090001" w:tentative="1">
+      <w:start w:val="1"/>
+      <w:numFmt w:val="bullet"/>
+      <w:lvlText w:val=""/>
+      <w:lvlJc w:val="left"/>
+      <w:pPr>
+        <w:ind w:left="2880" w:hanging="360"/>
+      </w:pPr>
+      <w:rPr>
+        <w:rFonts w:ascii="Symbol" w:hAnsi="Symbol" w:hint="default"/>
+      </w:rPr>
+    </w:lvl>
+    <w:lvl w:ilvl="4" w:tplc="04090003" w:tentative="1">
+      <w:start w:val="1"/>
+      <w:numFmt w:val="bullet"/>
+      <w:lvlText w:val="o"/>
+      <w:lvlJc w:val="left"/>
+      <w:pPr>
+        <w:ind w:left="3600" w:hanging="360"/>
+      </w:pPr>
+      <w:rPr>
+        <w:rFonts w:ascii="Courier New" w:hAnsi="Courier New" w:cs="Courier New" w:hint="default"/>
+      </w:rPr>
+    </w:lvl>
+    <w:lvl w:ilvl="5" w:tplc="04090005" w:tentative="1">
+      <w:start w:val="1"/>
+      <w:numFmt w:val="bullet"/>
+      <w:lvlText w:val=""/>
+      <w:lvlJc w:val="left"/>
+      <w:pPr>
+        <w:ind w:left="4320" w:hanging="360"/>
+      </w:pPr>
+      <w:rPr>
+        <w:rFonts w:ascii="Wingdings" w:hAnsi="Wingdings" w:hint="default"/>
+      </w:rPr>
+    </w:lvl>
+    <w:lvl w:ilvl="6" w:tplc="04090001" w:tentative="1">
+      <w:start w:val="1"/>
+      <w:numFmt w:val="bullet"/>
+      <w:lvlText w:val=""/>
+      <w:lvlJc w:val="left"/>
+      <w:pPr>
+        <w:ind w:left="5040" w:hanging="360"/>
+      </w:pPr>
+      <w:rPr>
+        <w:rFonts w:ascii="Symbol" w:hAnsi="Symbol" w:hint="default"/>
+      </w:rPr>
+    </w:lvl>
+    <w:lvl w:ilvl="7" w:tplc="04090003" w:tentative="1">
+      <w:start w:val="1"/>
+      <w:numFmt w:val="bullet"/>
+      <w:lvlText w:val="o"/>
+      <w:lvlJc w:val="left"/>
+      <w:pPr>
+        <w:ind w:left="5760" w:hanging="360"/>
+      </w:pPr>
+      <w:rPr>
+        <w:rFonts w:ascii="Courier New" w:hAnsi="Courier New" w:cs="Courier New" w:hint="default"/>
+      </w:rPr>
+    </w:lvl>
+    <w:lvl w:ilvl="8" w:tplc="04090005" w:tentative="1">
+      <w:start w:val="1"/>
+      <w:numFmt w:val="bullet"/>
+      <w:lvlText w:val=""/>
+      <w:lvlJc w:val="left"/>
+      <w:pPr>
+        <w:ind w:left="6480" w:hanging="360"/>
+      </w:pPr>
+      <w:rPr>
+        <w:rFonts w:ascii="Wingdings" w:hAnsi="Wingdings" w:hint="default"/>
+      </w:rPr>
+    </w:lvl>
+  </w:abstractNum>
+  <w:abstractNum w:abstractNumId="14" w15:restartNumberingAfterBreak="0">
     <w:nsid w:val="72B13C90"/>
     <w:multiLevelType w:val="hybridMultilevel"/>
     <w:tmpl w:val="4BD0F87E"/>
@@ -4220,19 +7541,49 @@
     </w:lvl>
   </w:abstractNum>
   <w:num w:numId="1">
+    <w:abstractNumId w:val="7"/>
+  </w:num>
+  <w:num w:numId="2">
+    <w:abstractNumId w:val="5"/>
+  </w:num>
+  <w:num w:numId="3">
+    <w:abstractNumId w:val="4"/>
+  </w:num>
+  <w:num w:numId="4">
+    <w:abstractNumId w:val="14"/>
+  </w:num>
+  <w:num w:numId="5">
+    <w:abstractNumId w:val="9"/>
+  </w:num>
+  <w:num w:numId="6">
+    <w:abstractNumId w:val="12"/>
+  </w:num>
+  <w:num w:numId="7">
+    <w:abstractNumId w:val="13"/>
+  </w:num>
+  <w:num w:numId="8">
+    <w:abstractNumId w:val="8"/>
+  </w:num>
+  <w:num w:numId="9">
+    <w:abstractNumId w:val="11"/>
+  </w:num>
+  <w:num w:numId="10">
+    <w:abstractNumId w:val="3"/>
+  </w:num>
+  <w:num w:numId="11">
+    <w:abstractNumId w:val="0"/>
+  </w:num>
+  <w:num w:numId="12">
     <w:abstractNumId w:val="2"/>
   </w:num>
-  <w:num w:numId="2">
+  <w:num w:numId="13">
+    <w:abstractNumId w:val="6"/>
+  </w:num>
+  <w:num w:numId="14">
+    <w:abstractNumId w:val="10"/>
+  </w:num>
+  <w:num w:numId="15">
     <w:abstractNumId w:val="1"/>
-  </w:num>
-  <w:num w:numId="3">
-    <w:abstractNumId w:val="0"/>
-  </w:num>
-  <w:num w:numId="4">
-    <w:abstractNumId w:val="4"/>
-  </w:num>
-  <w:num w:numId="5">
-    <w:abstractNumId w:val="3"/>
   </w:num>
 </w:numbering>
 </file>
